--- a/20250206-新增APR相關特徵/time/Time 資料.docx
+++ b/20250206-新增APR相關特徵/time/Time 資料.docx
@@ -1461,24 +1461,39 @@
     <w:p>
       <w:pPr>
         <w:rPr>
-          <w:rFonts w:hint="eastAsia"/>
+          <w:b/>
+          <w:color w:val="FF0000"/>
+          <w:sz w:val="60"/>
+          <w:szCs w:val="60"/>
         </w:rPr>
       </w:pPr>
       <w:r>
         <w:rPr>
           <w:rFonts w:hint="eastAsia"/>
+          <w:b/>
+          <w:color w:val="FF0000"/>
+          <w:sz w:val="60"/>
+          <w:szCs w:val="60"/>
         </w:rPr>
         <w:t>----</w:t>
       </w:r>
       <w:r>
         <w:rPr>
           <w:rFonts w:hint="eastAsia"/>
+          <w:b/>
+          <w:color w:val="FF0000"/>
+          <w:sz w:val="60"/>
+          <w:szCs w:val="60"/>
         </w:rPr>
         <w:t>整理結果</w:t>
       </w:r>
       <w:r>
         <w:rPr>
           <w:rFonts w:hint="eastAsia"/>
+          <w:b/>
+          <w:color w:val="FF0000"/>
+          <w:sz w:val="60"/>
+          <w:szCs w:val="60"/>
         </w:rPr>
         <w:t>----</w:t>
       </w:r>
@@ -1590,6 +1605,7 @@
     </w:p>
     <w:p>
       <w:r>
+        <w:lastRenderedPageBreak/>
         <w:t xml:space="preserve">     [0, 0, 1, 0, 0, 0, 0, 0, 0, 0, 0, 0, 0, 0, 0, 1, 1, 0, 0, 0, 1, 0, 0, 0, 0, 0, 0] ,</w:t>
       </w:r>
     </w:p>
@@ -1600,23 +1616,208 @@
     </w:p>
     <w:p>
       <w:r>
+        <w:t xml:space="preserve">     [0, 0, 1, 0, 0, 0, 0, 0, 0, 0, 0, 0, 0, 1, 0, 1, 1, 0, 0, 0, 1, 0, 0, 0, 0, 0, 0] ,</w:t>
+      </w:r>
+    </w:p>
+    <w:p>
+      <w:r>
+        <w:t xml:space="preserve">     [0, 0, 0, 0, 0, 0, 0, 0, 0, 0, 0, 0, 0, 0, 0, 0, 0, 0, 0, 0, 0, 0, 1, 0, 0, 0, 0] ,</w:t>
+      </w:r>
+    </w:p>
+    <w:p>
+      <w:r>
+        <w:t xml:space="preserve">     [1, 0, 1, 0, 0, 0, 1, 0, 0, 0, 0, 0, 0, 0, 1, 1, 1, 1, 0, 0, 0, 0, 0, 0, 0, 0, 0] ,</w:t>
+      </w:r>
+    </w:p>
+    <w:p>
+      <w:r>
+        <w:t xml:space="preserve">     [0, 0, 1, 0, 0, 1, 0, 0, 0, 0, 0, 0, 0, 0, 0, 1, 1, 0, 0, 0, 0, 0, 0, 0, 0, 0, 0] ,</w:t>
+      </w:r>
+    </w:p>
+    <w:p>
+      <w:r>
+        <w:t xml:space="preserve">     [0, 0, 0, 0, 0, 0, 0, 0, 0, 0, 0, 0, 0, 0, 0, 0, 0, 0, 0, 0, 0, 0, 0, 0, 0, 0, 0] ,</w:t>
+      </w:r>
+    </w:p>
+    <w:p>
+      <w:r>
+        <w:t xml:space="preserve">     [0, 0, 0, 0, 0, 0, 0, 0, 0, 0, 0, 0, 0, 0, 0, 0, 1, 0, 0, 0, 0, 0, 0, 1, 0, 0, 0] ,</w:t>
+      </w:r>
+    </w:p>
+    <w:p>
+      <w:r>
+        <w:t xml:space="preserve">     [0, 0, 1, 0, 0, 0, 0, 0, 0, 0, 0, 0, 0, 1, 0, 1, 1, 0, 0, 0, 1, 0, 0, 0, 0, 0, 0] ,</w:t>
+      </w:r>
+    </w:p>
+    <w:p>
+      <w:r>
+        <w:t xml:space="preserve">     [0, 0, 1, 0, 0, 1, 0, 0, 0, 0, 0, 0, 0, 0, 0, 1, 1, 0, 0, 0, 0, 0, 0, 0, 0, 0, 0] ,</w:t>
+      </w:r>
+    </w:p>
+    <w:p>
+      <w:r>
+        <w:t xml:space="preserve">     [0, 0, 1, 0, 0, 1, 0, 0, 0, 0, 0, 0, 0, 0, 0, 1, 1, 0, 0, 0, 0, 0, 0, 0, 0, 0, 0] ,</w:t>
+      </w:r>
+    </w:p>
+    <w:p>
+      <w:r>
+        <w:t xml:space="preserve">     [0, 0, 0, 0, 0, 0, 0, 0, 0, 0, 0, 0, 0, 0, 0, 0, 0, 0, 0, 0, 0, 0, 0, 0, 0, 0, 0] ,</w:t>
+      </w:r>
+    </w:p>
+    <w:p>
+      <w:r>
+        <w:t xml:space="preserve">     [0, 0, 0, 0, 0, 0, 0, 0, 0, 0, 0, 0, 0, 0, 0, 0, 1, 0, 0, 0, 0, 0, 0, 0, 0, 0, 0] ,</w:t>
+      </w:r>
+    </w:p>
+    <w:p>
+      <w:r>
+        <w:t xml:space="preserve">     [0, 0, 1, 0, 0, 1, 0, 0, 0, 0, 0, 0, 0, 0, 0, 1, 1, 0, 0, 0, 0, 0, 0, 0, 0, 0, 0] ,</w:t>
+      </w:r>
+    </w:p>
+    <w:p>
+      <w:r>
+        <w:t xml:space="preserve">     [0, 0, 1, 0, 0, 0, 0, 0, 0, 0, 0, 0, 0, 0, 0, 1, 1, 0, 0, 0, 1, 0, 0, 0, 0, 0, 0] ,</w:t>
+      </w:r>
+    </w:p>
+    <w:p>
+      <w:r>
+        <w:t xml:space="preserve">     [1, 0, 0, 0, 1, 0, 0, 1, 1, 0, 0, 0, 0, 0, 1, 0, 0, 0, 1, 0, 0, 0, 1, 1, 0, 0, 0] ,</w:t>
+      </w:r>
+    </w:p>
+    <w:p>
+      <w:r>
+        <w:t xml:space="preserve">     [0, 0, 1, 0, 0, 0, 0, 0, 0, 0, 0, 0, 0, 0, 0, 1, 1, 0, 0, 0, 0, 0, 0, 0, 0, 0, 0] ,</w:t>
+      </w:r>
+    </w:p>
+    <w:p>
+      <w:r>
+        <w:t xml:space="preserve">     [0, 0, 1, 0, 0, 1, 0, 0, 0, 0, 0, 0, 0, 0, 0, 1, 1, 0, 0, 0, 0, 0, 0, 0, 0, 0, 0] ,</w:t>
+      </w:r>
+    </w:p>
+    <w:p>
+      <w:r>
+        <w:t xml:space="preserve">     [0, 0, 0, 0, 0, 0, 0, 0, 0, 0, 0, 0, 0, 0, 0, 0, 1, 0, 0, 0, 0, 0, 0, 0, 0, 0, 0] ,</w:t>
+      </w:r>
+    </w:p>
+    <w:p>
+      <w:r>
+        <w:t xml:space="preserve">     [0, 0, 0, 0, 0, 0, 0, 0, 0, 0, 0, 0, 0, 0, 0, 0, 1, 0, 0, 0, 0, 0, 0, 0, 0, 0, 0] ,</w:t>
+      </w:r>
+    </w:p>
+    <w:p>
+      <w:r>
+        <w:t xml:space="preserve">     [0, 0, 1, 0, 0, 1, 0, 0, 0, 0, 0, 0, 0, 0, 0, 1, 1, 0, 0, 0, 0, 0, 0, 0, 0, 0, 0] ,</w:t>
+      </w:r>
+    </w:p>
+    <w:p>
+      <w:r>
+        <w:t xml:space="preserve">     [0, 0, 1, 0, 0, 0, 0, 0, 0, 0, 0, 0, 0, 0, 0, 1, 1, 0, 0, 0, 0, 0, 0, 0, 0, 0, 0] ,</w:t>
+      </w:r>
+    </w:p>
+    <w:p>
+      <w:r>
+        <w:t xml:space="preserve">     [0, 0, 1, 0, 0, 0, 0, 0, 0, 0, 0, 0, 0, 0, 0, 1, 1, 0, 0, 0, 0, 0, 0, 0, 0, 0, 0] ,</w:t>
+      </w:r>
+    </w:p>
+    <w:p>
+      <w:r>
+        <w:t xml:space="preserve">     [1, 0, 0, 0, 1, 0, 0, 1, 1, 0, 0, 0, 0, 0, 1, 0, 0, 0, 1, 0, 0, 0, 1, 1, 0, 0, 0] ,</w:t>
+      </w:r>
+    </w:p>
+    <w:p>
+      <w:r>
+        <w:t xml:space="preserve">     [0, 0, 0, 0, 0, 0, 0, 0, 0, 0, 0, 0, 0, 0, 0, 0, 1, 0, 0, 0, 0, 0, 0, 0, 0, 0, 0] ,</w:t>
+      </w:r>
+    </w:p>
+    <w:p>
+      <w:r>
+        <w:t xml:space="preserve">     [0, 0, 0, 0, 1, 0, 0, 0, 0, 0, 0, 0, 1, 1, 0, 0, 0, 0, 0, 0, 1, 0, 0, 0, 0, 0, 0] ,</w:t>
+      </w:r>
+    </w:p>
+    <w:p>
+      <w:r>
+        <w:t xml:space="preserve">     [0, 0, 0, 0, 0, 0, 0, 0, 0, 0, 0, 0, 0, 0, 0, 0, 0, 0, 0, 0, 0, 0, 0, 0, 0, 0, 0]</w:t>
+      </w:r>
+    </w:p>
+    <w:p>
+      <w:r>
+        <w:t>]</w:t>
+      </w:r>
+    </w:p>
+    <w:p>
+      <w:r>
+        <w:t>--------------------------------------</w:t>
+      </w:r>
+    </w:p>
+    <w:p>
+      <w:r>
+        <w:t>Top3 = [</w:t>
+      </w:r>
+    </w:p>
+    <w:p>
+      <w:r>
+        <w:t xml:space="preserve">     [1, 1, 1, 0, 1, 0, 0, 0, 1, 0, 0, 0, 0, 1, 1, 1, 1, 1, 0, 0, 1, 1, 1, 0, 0, 0, 0] ,</w:t>
+      </w:r>
+    </w:p>
+    <w:p>
+      <w:r>
+        <w:t xml:space="preserve">     [1, 1, 1, 0, 0, 1, 0, 0, 1, 0, 0, 0, 0, 1, 1, 1, 1, 1, 0, 0, 1, 0, 1, 0, 0, 0, 0] ,</w:t>
+      </w:r>
+    </w:p>
+    <w:p>
+      <w:r>
+        <w:t xml:space="preserve">     [1, 1, 1, 0, 0, 1, 0, 0, 1, 0, 0, 0, 0, 1, 1, 1, 1, 1, 0, 0, 1, 0, 1, 0, 0, 0, 0] ,</w:t>
+      </w:r>
+    </w:p>
+    <w:p>
+      <w:r>
+        <w:t xml:space="preserve">     [1, 1, 1, 0, 0, 1, 0, 0, 1, 0, 0, 1, 0, 1, 1, 1, 1, 1, 0, 0, 0, 0, 1, 0, 0, 0, 0] ,</w:t>
+      </w:r>
+    </w:p>
+    <w:p>
+      <w:r>
+        <w:t xml:space="preserve">     [1, 1, 1, 0, 0, 1, 0, 0, 1, 0, 0, 0, 0, 1, 1, 1, 1, 1, 0, 0, 0, 0, 1, 0, 0, 0, 0] ,</w:t>
+      </w:r>
+    </w:p>
+    <w:p>
+      <w:r>
+        <w:t xml:space="preserve">     [1, 1, 1, 0, 0, 1, 0, 0, 1, 0, 0, 0, 0, 1, 1, 1, 1, 1, 0, 0, 1, 0, 1, 0, 0, 0, 0] ,</w:t>
+      </w:r>
+    </w:p>
+    <w:p>
+      <w:r>
+        <w:t xml:space="preserve">     [1, 1, 1, 0, 0, 1, 0, 0, 1, 0, 0, 1, 0, 1, 1, 1, 1, 1, 0, 0, 1, 0, 1, 0, 0, 0, 0] ,</w:t>
+      </w:r>
+    </w:p>
+    <w:p>
+      <w:r>
+        <w:t xml:space="preserve">     [1, 1, 1, 0, 0, 1, 0, 0, 1, 0, 0, 0, 0, 1, 1, 1, 1, 1, 0, 0, 1, 0, 1, 0, 0, 0, 0] ,</w:t>
+      </w:r>
+    </w:p>
+    <w:p>
+      <w:r>
         <w:lastRenderedPageBreak/>
-        <w:t xml:space="preserve">     [0, 0, 1, 0, 0, 0, 0, 0, 0, 0, 0, 0, 0, 1, 0, 1, 1, 0, 0, 0, 1, 0, 0, 0, 0, 0, 0] ,</w:t>
-      </w:r>
-    </w:p>
-    <w:p>
-      <w:r>
-        <w:t xml:space="preserve">     [0, 0, 0, 0, 0, 0, 0, 0, 0, 0, 0, 0, 0, 0, 0, 0, 0, 0, 0, 0, 0, 0, 1, 0, 0, 0, 0] ,</w:t>
-      </w:r>
-    </w:p>
-    <w:p>
-      <w:r>
-        <w:t xml:space="preserve">     [1, 0, 1, 0, 0, 0, 1, 0, 0, 0, 0, 0, 0, 0, 1, 1, 1, 1, 0, 0, 0, 0, 0, 0, 0, 0, 0] ,</w:t>
-      </w:r>
-    </w:p>
-    <w:p>
-      <w:r>
-        <w:t xml:space="preserve">     [0, 0, 1, 0, 0, 1, 0, 0, 0, 0, 0, 0, 0, 0, 0, 1, 1, 0, 0, 0, 0, 0, 0, 0, 0, 0, 0] ,</w:t>
+        <w:t xml:space="preserve">     [1, 1, 1, 0, 1, 1, 1, 0, 1, 0, 0, 0, 0, 1, 1, 1, 1, 1, 0, 0, 1, 0, 1, 0, 0, 0, 0] ,</w:t>
+      </w:r>
+    </w:p>
+    <w:p>
+      <w:r>
+        <w:t xml:space="preserve">     [0, 0, 0, 0, 0, 1, 0, 0, 0, 0, 0, 1, 0, 0, 0, 0, 1, 0, 0, 0, 0, 0, 0, 0, 0, 0, 0] ,</w:t>
+      </w:r>
+    </w:p>
+    <w:p>
+      <w:r>
+        <w:t xml:space="preserve">     [1, 1, 1, 0, 1, 1, 0, 0, 1, 0, 0, 0, 0, 1, 1, 1, 1, 1, 0, 0, 1, 1, 1, 0, 0, 0, 0] ,</w:t>
+      </w:r>
+    </w:p>
+    <w:p>
+      <w:r>
+        <w:t xml:space="preserve">     [0, 0, 1, 0, 1, 1, 0, 0, 0, 0, 0, 0, 0, 1, 0, 1, 0, 0, 0, 0, 0, 0, 0, 0, 0, 0, 0] ,</w:t>
+      </w:r>
+    </w:p>
+    <w:p>
+      <w:r>
+        <w:t xml:space="preserve">     [1, 1, 1, 0, 0, 1, 0, 0, 1, 0, 0, 0, 0, 1, 1, 1, 1, 1, 0, 0, 1, 0, 1, 0, 0, 0, 0] ,</w:t>
       </w:r>
     </w:p>
     <w:p>
@@ -1626,22 +1827,87 @@
     </w:p>
     <w:p>
       <w:r>
+        <w:t xml:space="preserve">     [1, 1, 1, 0, 0, 0, 0, 0, 1, 0, 0, 1, 0, 1, 1, 1, 1, 1, 0, 0, 0, 0, 1, 0, 0, 0, 0] ,</w:t>
+      </w:r>
+    </w:p>
+    <w:p>
+      <w:r>
+        <w:t xml:space="preserve">     [0, 0, 0, 0, 0, 1, 0, 0, 0, 0, 0, 1, 0, 0, 0, 0, 1, 0, 0, 0, 0, 0, 0, 0, 0, 0, 0] ,</w:t>
+      </w:r>
+    </w:p>
+    <w:p>
+      <w:r>
+        <w:t xml:space="preserve">     [0, 0, 0, 0, 0, 1, 0, 0, 0, 0, 0, 1, 0, 0, 0, 0, 1, 0, 0, 0, 0, 0, 0, 0, 0, 0, 0] ,</w:t>
+      </w:r>
+    </w:p>
+    <w:p>
+      <w:r>
+        <w:t xml:space="preserve">     [0, 0, 0, 0, 0, 0, 0, 0, 0, 0, 1, 0, 0, 0, 0, 0, 0, 0, 0, 0, 0, 0, 0, 0, 0, 0, 0] ,</w:t>
+      </w:r>
+    </w:p>
+    <w:p>
+      <w:r>
+        <w:t xml:space="preserve">     [1, 1, 1, 0, 0, 1, 0, 0, 1, 0, 0, 0, 0, 1, 1, 1, 1, 1, 0, 0, 1, 0, 1, 0, 0, 0, 0] ,</w:t>
+      </w:r>
+    </w:p>
+    <w:p>
+      <w:r>
+        <w:t xml:space="preserve">     [1, 1, 1, 0, 0, 1, 1, 0, 1, 0, 0, 0, 0, 1, 1, 1, 1, 1, 0, 0, 1, 0, 1, 0, 0, 0, 0] ,</w:t>
+      </w:r>
+    </w:p>
+    <w:p>
+      <w:r>
+        <w:t xml:space="preserve">     [1, 1, 1, 0, 0, 1, 0, 0, 1, 0, 0, 0, 0, 1, 1, 1, 1, 1, 0, 0, 1, 1, 1, 0, 0, 0, 0] ,</w:t>
+      </w:r>
+    </w:p>
+    <w:p>
+      <w:r>
+        <w:t xml:space="preserve">     [0, 0, 0, 0, 0, 1, 0, 0, 0, 0, 0, 1, 0, 0, 0, 0, 1, 0, 0, 0, 0, 0, 0, 0, 0, 0, 0] ,</w:t>
+      </w:r>
+    </w:p>
+    <w:p>
+      <w:r>
+        <w:t xml:space="preserve">     [1, 1, 1, 0, 1, 0, 0, 0, 1, 0, 0, 0, 0, 1, 1, 1, 1, 1, 0, 0, 1, 1, 1, 0, 0, 0, 0] ,</w:t>
+      </w:r>
+    </w:p>
+    <w:p>
+      <w:r>
+        <w:t xml:space="preserve">     [0, 0, 0, 0, 0, 1, 0, 0, 0, 0, 0, 0, 0, 0, 0, 0, 0, 0, 0, 0, 0, 0, 1, 0, 0, 0, 0] ,</w:t>
+      </w:r>
+    </w:p>
+    <w:p>
+      <w:r>
+        <w:t xml:space="preserve">     [1, 1, 1, 0, 0, 0, 1, 0, 1, 0, 0, 1, 0, 1, 1, 1, 1, 1, 0, 0, 1, 0, 1, 0, 0, 0, 0] ,</w:t>
+      </w:r>
+    </w:p>
+    <w:p>
+      <w:r>
+        <w:t xml:space="preserve">     [1, 1, 1, 0, 0, 1, 0, 0, 1, 0, 0, 1, 0, 1, 1, 1, 1, 1, 0, 0, 1, 0, 1, 0, 0, 0, 0] ,</w:t>
+      </w:r>
+    </w:p>
+    <w:p>
+      <w:r>
+        <w:t xml:space="preserve">     [0, 0, 0, 0, 0, 0, 0, 0, 0, 0, 0, 0, 0, 0, 0, 0, 0, 0, 0, 0, 0, 0, 0, 0, 0, 0, 0] ,</w:t>
+      </w:r>
+    </w:p>
+    <w:p>
+      <w:r>
         <w:t xml:space="preserve">     [0, 0, 0, 0, 0, 0, 0, 0, 0, 0, 0, 0, 0, 0, 0, 0, 1, 0, 0, 0, 0, 0, 0, 1, 0, 0, 0] ,</w:t>
       </w:r>
     </w:p>
     <w:p>
       <w:r>
-        <w:t xml:space="preserve">     [0, 0, 1, 0, 0, 0, 0, 0, 0, 0, 0, 0, 0, 1, 0, 1, 1, 0, 0, 0, 1, 0, 0, 0, 0, 0, 0] ,</w:t>
-      </w:r>
-    </w:p>
-    <w:p>
-      <w:r>
-        <w:t xml:space="preserve">     [0, 0, 1, 0, 0, 1, 0, 0, 0, 0, 0, 0, 0, 0, 0, 1, 1, 0, 0, 0, 0, 0, 0, 0, 0, 0, 0] ,</w:t>
-      </w:r>
-    </w:p>
-    <w:p>
-      <w:r>
-        <w:t xml:space="preserve">     [0, 0, 1, 0, 0, 1, 0, 0, 0, 0, 0, 0, 0, 0, 0, 1, 1, 0, 0, 0, 0, 0, 0, 0, 0, 0, 0] ,</w:t>
+        <w:t xml:space="preserve">     [1, 1, 1, 0, 1, 0, 0, 0, 1, 0, 0, 0, 0, 1, 1, 1, 1, 1, 0, 0, 1, 1, 1, 0, 0, 0, 0] ,</w:t>
+      </w:r>
+    </w:p>
+    <w:p>
+      <w:r>
+        <w:t xml:space="preserve">     [1, 1, 1, 0, 1, 1, 0, 0, 1, 0, 0, 0, 0, 1, 1, 1, 1, 1, 0, 0, 1, 1, 1, 0, 0, 0, 0] ,</w:t>
+      </w:r>
+    </w:p>
+    <w:p>
+      <w:r>
+        <w:t xml:space="preserve">     [1, 1, 1, 0, 0, 1, 0, 0, 1, 0, 0, 1, 0, 1, 1, 1, 1, 1, 0, 0, 1, 0, 1, 0, 0, 0, 0] ,</w:t>
       </w:r>
     </w:p>
     <w:p>
@@ -1651,17 +1917,17 @@
     </w:p>
     <w:p>
       <w:r>
-        <w:t xml:space="preserve">     [0, 0, 0, 0, 0, 0, 0, 0, 0, 0, 0, 0, 0, 0, 0, 0, 1, 0, 0, 0, 0, 0, 0, 0, 0, 0, 0] ,</w:t>
-      </w:r>
-    </w:p>
-    <w:p>
-      <w:r>
-        <w:t xml:space="preserve">     [0, 0, 1, 0, 0, 1, 0, 0, 0, 0, 0, 0, 0, 0, 0, 1, 1, 0, 0, 0, 0, 0, 0, 0, 0, 0, 0] ,</w:t>
-      </w:r>
-    </w:p>
-    <w:p>
-      <w:r>
-        <w:t xml:space="preserve">     [0, 0, 1, 0, 0, 0, 0, 0, 0, 0, 0, 0, 0, 0, 0, 1, 1, 0, 0, 0, 1, 0, 0, 0, 0, 0, 0] ,</w:t>
+        <w:t xml:space="preserve">     [0, 0, 0, 0, 0, 1, 0, 0, 0, 0, 0, 1, 0, 0, 0, 0, 1, 0, 0, 0, 0, 0, 0, 0, 0, 0, 0] ,</w:t>
+      </w:r>
+    </w:p>
+    <w:p>
+      <w:r>
+        <w:t xml:space="preserve">     [1, 1, 1, 0, 0, 1, 0, 0, 1, 0, 0, 0, 0, 1, 1, 1, 1, 1, 0, 0, 1, 0, 1, 0, 0, 0, 0] ,</w:t>
+      </w:r>
+    </w:p>
+    <w:p>
+      <w:r>
+        <w:t xml:space="preserve">     [1, 1, 1, 0, 0, 1, 0, 0, 1, 0, 0, 1, 0, 1, 1, 1, 1, 1, 0, 0, 1, 1, 1, 0, 0, 0, 0] ,</w:t>
       </w:r>
     </w:p>
     <w:p>
@@ -1671,37 +1937,37 @@
     </w:p>
     <w:p>
       <w:r>
-        <w:t xml:space="preserve">     [0, 0, 1, 0, 0, 0, 0, 0, 0, 0, 0, 0, 0, 0, 0, 1, 1, 0, 0, 0, 0, 0, 0, 0, 0, 0, 0] ,</w:t>
-      </w:r>
-    </w:p>
-    <w:p>
-      <w:r>
-        <w:t xml:space="preserve">     [0, 0, 1, 0, 0, 1, 0, 0, 0, 0, 0, 0, 0, 0, 0, 1, 1, 0, 0, 0, 0, 0, 0, 0, 0, 0, 0] ,</w:t>
-      </w:r>
-    </w:p>
-    <w:p>
-      <w:r>
-        <w:t xml:space="preserve">     [0, 0, 0, 0, 0, 0, 0, 0, 0, 0, 0, 0, 0, 0, 0, 0, 1, 0, 0, 0, 0, 0, 0, 0, 0, 0, 0] ,</w:t>
-      </w:r>
-    </w:p>
-    <w:p>
-      <w:r>
-        <w:t xml:space="preserve">     [0, 0, 0, 0, 0, 0, 0, 0, 0, 0, 0, 0, 0, 0, 0, 0, 1, 0, 0, 0, 0, 0, 0, 0, 0, 0, 0] ,</w:t>
-      </w:r>
-    </w:p>
-    <w:p>
-      <w:r>
-        <w:t xml:space="preserve">     [0, 0, 1, 0, 0, 1, 0, 0, 0, 0, 0, 0, 0, 0, 0, 1, 1, 0, 0, 0, 0, 0, 0, 0, 0, 0, 0] ,</w:t>
-      </w:r>
-    </w:p>
-    <w:p>
-      <w:r>
-        <w:t xml:space="preserve">     [0, 0, 1, 0, 0, 0, 0, 0, 0, 0, 0, 0, 0, 0, 0, 1, 1, 0, 0, 0, 0, 0, 0, 0, 0, 0, 0] ,</w:t>
-      </w:r>
-    </w:p>
-    <w:p>
-      <w:r>
-        <w:t xml:space="preserve">     [0, 0, 1, 0, 0, 0, 0, 0, 0, 0, 0, 0, 0, 0, 0, 1, 1, 0, 0, 0, 0, 0, 0, 0, 0, 0, 0] ,</w:t>
+        <w:t xml:space="preserve">     [1, 1, 1, 0, 0, 0, 0, 0, 1, 0, 0, 1, 0, 1, 1, 1, 1, 1, 0, 0, 0, 0, 1, 0, 0, 0, 0] ,</w:t>
+      </w:r>
+    </w:p>
+    <w:p>
+      <w:r>
+        <w:t xml:space="preserve">     [1, 1, 1, 0, 0, 1, 0, 0, 1, 0, 0, 0, 0, 1, 1, 1, 1, 1, 0, 0, 1, 0, 1, 0, 0, 0, 0] ,</w:t>
+      </w:r>
+    </w:p>
+    <w:p>
+      <w:r>
+        <w:t xml:space="preserve">     [0, 0, 0, 0, 0, 1, 0, 0, 0, 0, 0, 1, 0, 0, 0, 0, 1, 0, 0, 0, 0, 0, 0, 0, 0, 0, 0] ,</w:t>
+      </w:r>
+    </w:p>
+    <w:p>
+      <w:r>
+        <w:t xml:space="preserve">     [0, 0, 0, 0, 0, 1, 0, 0, 0, 0, 0, 1, 0, 0, 0, 0, 1, 0, 0, 0, 0, 0, 0, 0, 0, 0, 0] ,</w:t>
+      </w:r>
+    </w:p>
+    <w:p>
+      <w:r>
+        <w:t xml:space="preserve">     [1, 1, 1, 0, 0, 1, 0, 0, 1, 0, 0, 0, 0, 1, 1, 1, 1, 1, 0, 0, 1, 0, 1, 0, 0, 0, 0] ,</w:t>
+      </w:r>
+    </w:p>
+    <w:p>
+      <w:r>
+        <w:t xml:space="preserve">     [1, 1, 1, 0, 0, 0, 0, 0, 1, 0, 0, 1, 0, 1, 1, 1, 1, 1, 0, 0, 0, 0, 1, 0, 0, 0, 0] ,</w:t>
+      </w:r>
+    </w:p>
+    <w:p>
+      <w:r>
+        <w:t xml:space="preserve">     [1, 1, 1, 0, 0, 0, 0, 0, 1, 0, 0, 1, 0, 1, 1, 1, 1, 1, 0, 0, 0, 0, 1, 0, 0, 0, 0] ,</w:t>
       </w:r>
     </w:p>
     <w:p>
@@ -1711,16 +1977,17 @@
     </w:p>
     <w:p>
       <w:r>
-        <w:t xml:space="preserve">     [0, 0, 0, 0, 0, 0, 0, 0, 0, 0, 0, 0, 0, 0, 0, 0, 1, 0, 0, 0, 0, 0, 0, 0, 0, 0, 0] ,</w:t>
-      </w:r>
-    </w:p>
-    <w:p>
-      <w:r>
-        <w:t xml:space="preserve">     [0, 0, 0, 0, 1, 0, 0, 0, 0, 0, 0, 0, 1, 1, 0, 0, 0, 0, 0, 0, 1, 0, 0, 0, 0, 0, 0] ,</w:t>
-      </w:r>
-    </w:p>
-    <w:p>
-      <w:r>
+        <w:t xml:space="preserve">     [0, 0, 0, 0, 0, 1, 0, 0, 0, 0, 0, 1, 0, 0, 0, 0, 1, 0, 0, 0, 0, 0, 0, 0, 0, 0, 0] ,</w:t>
+      </w:r>
+    </w:p>
+    <w:p>
+      <w:r>
+        <w:t xml:space="preserve">     [0, 0, 0, 0, 1, 0, 0, 0, 0, 0, 0, 0, 1, 1, 1, 0, 0, 1, 0, 0, 1, 1, 1, 0, 0, 0, 0] ,</w:t>
+      </w:r>
+    </w:p>
+    <w:p>
+      <w:r>
+        <w:lastRenderedPageBreak/>
         <w:t xml:space="preserve">     [0, 0, 0, 0, 0, 0, 0, 0, 0, 0, 0, 0, 0, 0, 0, 0, 0, 0, 0, 0, 0, 0, 0, 0, 0, 0, 0]</w:t>
       </w:r>
     </w:p>
@@ -1736,52 +2003,52 @@
     </w:p>
     <w:p>
       <w:r>
-        <w:t>Top3 = [</w:t>
-      </w:r>
-    </w:p>
-    <w:p>
-      <w:r>
-        <w:t xml:space="preserve">     [1, 1, 1, 0, 1, 0, 0, 0, 1, 0, 0, 0, 0, 1, 1, 1, 1, 1, 0, 0, 1, 1, 1, 0, 0, 0, 0] ,</w:t>
-      </w:r>
-    </w:p>
-    <w:p>
-      <w:r>
-        <w:t xml:space="preserve">     [1, 1, 1, 0, 0, 1, 0, 0, 1, 0, 0, 0, 0, 1, 1, 1, 1, 1, 0, 0, 1, 0, 1, 0, 0, 0, 0] ,</w:t>
-      </w:r>
-    </w:p>
-    <w:p>
-      <w:r>
-        <w:t xml:space="preserve">     [1, 1, 1, 0, 0, 1, 0, 0, 1, 0, 0, 0, 0, 1, 1, 1, 1, 1, 0, 0, 1, 0, 1, 0, 0, 0, 0] ,</w:t>
-      </w:r>
-    </w:p>
-    <w:p>
-      <w:r>
-        <w:t xml:space="preserve">     [1, 1, 1, 0, 0, 1, 0, 0, 1, 0, 0, 1, 0, 1, 1, 1, 1, 1, 0, 0, 0, 0, 1, 0, 0, 0, 0] ,</w:t>
-      </w:r>
-    </w:p>
-    <w:p>
-      <w:r>
-        <w:t xml:space="preserve">     [1, 1, 1, 0, 0, 1, 0, 0, 1, 0, 0, 0, 0, 1, 1, 1, 1, 1, 0, 0, 0, 0, 1, 0, 0, 0, 0] ,</w:t>
-      </w:r>
-    </w:p>
-    <w:p>
-      <w:r>
-        <w:t xml:space="preserve">     [1, 1, 1, 0, 0, 1, 0, 0, 1, 0, 0, 0, 0, 1, 1, 1, 1, 1, 0, 0, 1, 0, 1, 0, 0, 0, 0] ,</w:t>
-      </w:r>
-    </w:p>
-    <w:p>
-      <w:r>
-        <w:t xml:space="preserve">     [1, 1, 1, 0, 0, 1, 0, 0, 1, 0, 0, 1, 0, 1, 1, 1, 1, 1, 0, 0, 1, 0, 1, 0, 0, 0, 0] ,</w:t>
-      </w:r>
-    </w:p>
-    <w:p>
-      <w:r>
-        <w:t xml:space="preserve">     [1, 1, 1, 0, 0, 1, 0, 0, 1, 0, 0, 0, 0, 1, 1, 1, 1, 1, 0, 0, 1, 0, 1, 0, 0, 0, 0] ,</w:t>
-      </w:r>
-    </w:p>
-    <w:p>
-      <w:r>
-        <w:t xml:space="preserve">     [1, 1, 1, 0, 1, 1, 1, 0, 1, 0, 0, 0, 0, 1, 1, 1, 1, 1, 0, 0, 1, 0, 1, 0, 0, 0, 0] ,</w:t>
+        <w:t>Top5 = [</w:t>
+      </w:r>
+    </w:p>
+    <w:p>
+      <w:r>
+        <w:t xml:space="preserve">     [1, 1, 1, 0, 1, 0, 0, 0, 1, 0, 0, 0, 0, 1, 1, 1, 1, 1, 0, 1, 1, 1, 1, 0, 0, 0, 0] ,</w:t>
+      </w:r>
+    </w:p>
+    <w:p>
+      <w:r>
+        <w:t xml:space="preserve">     [1, 1, 1, 0, 0, 1, 0, 0, 1, 0, 0, 0, 0, 1, 1, 1, 1, 1, 0, 1, 1, 1, 1, 0, 0, 0, 0] ,</w:t>
+      </w:r>
+    </w:p>
+    <w:p>
+      <w:r>
+        <w:t xml:space="preserve">     [1, 1, 1, 0, 0, 1, 0, 0, 1, 0, 0, 0, 0, 1, 1, 1, 1, 1, 0, 1, 1, 1, 1, 0, 0, 0, 0] ,</w:t>
+      </w:r>
+    </w:p>
+    <w:p>
+      <w:r>
+        <w:t xml:space="preserve">     [1, 1, 1, 0, 0, 1, 0, 0, 1, 0, 0, 1, 0, 1, 1, 1, 1, 1, 0, 1, 0, 1, 1, 0, 0, 0, 0] ,</w:t>
+      </w:r>
+    </w:p>
+    <w:p>
+      <w:r>
+        <w:t xml:space="preserve">     [1, 1, 1, 0, 0, 1, 0, 0, 1, 0, 0, 0, 0, 1, 1, 1, 1, 1, 0, 1, 1, 1, 1, 0, 0, 0, 0] ,</w:t>
+      </w:r>
+    </w:p>
+    <w:p>
+      <w:r>
+        <w:t xml:space="preserve">     [1, 1, 1, 0, 0, 1, 0, 0, 1, 0, 0, 0, 0, 1, 1, 1, 1, 1, 0, 1, 1, 1, 1, 0, 0, 0, 0] ,</w:t>
+      </w:r>
+    </w:p>
+    <w:p>
+      <w:r>
+        <w:t xml:space="preserve">     [1, 1, 1, 0, 0, 1, 0, 0, 1, 0, 0, 1, 0, 1, 1, 1, 1, 1, 0, 1, 1, 1, 1, 0, 0, 0, 0] ,</w:t>
+      </w:r>
+    </w:p>
+    <w:p>
+      <w:r>
+        <w:t xml:space="preserve">     [1, 1, 1, 0, 0, 1, 0, 0, 1, 0, 0, 0, 0, 1, 1, 1, 1, 1, 0, 1, 1, 1, 1, 0, 0, 0, 0] ,</w:t>
+      </w:r>
+    </w:p>
+    <w:p>
+      <w:r>
+        <w:t xml:space="preserve">     [1, 1, 1, 0, 1, 1, 1, 0, 1, 0, 0, 0, 0, 1, 1, 1, 1, 1, 0, 1, 1, 1, 1, 0, 0, 0, 0] ,</w:t>
       </w:r>
     </w:p>
     <w:p>
@@ -1791,28 +2058,143 @@
     </w:p>
     <w:p>
       <w:r>
+        <w:t xml:space="preserve">     [1, 1, 1, 0, 1, 1, 0, 0, 1, 0, 0, 0, 0, 1, 1, 1, 1, 1, 0, 1, 1, 1, 1, 0, 0, 0, 0] ,</w:t>
+      </w:r>
+    </w:p>
+    <w:p>
+      <w:r>
+        <w:t xml:space="preserve">     [0, 0, 1, 0, 1, 1, 0, 0, 0, 0, 0, 0, 0, 1, 0, 1, 0, 0, 0, 0, 0, 0, 0, 0, 0, 0, 0] ,</w:t>
+      </w:r>
+    </w:p>
+    <w:p>
+      <w:r>
+        <w:t xml:space="preserve">     [1, 1, 1, 0, 0, 1, 0, 0, 1, 0, 0, 0, 0, 1, 1, 1, 1, 1, 0, 1, 1, 1, 1, 0, 0, 0, 0] ,</w:t>
+      </w:r>
+    </w:p>
+    <w:p>
+      <w:r>
+        <w:t xml:space="preserve">     [0, 0, 0, 0, 0, 0, 0, 0, 0, 0, 0, 0, 0, 0, 0, 0, 0, 0, 0, 0, 0, 0, 0, 0, 0, 0, 0] ,</w:t>
+      </w:r>
+    </w:p>
+    <w:p>
+      <w:r>
+        <w:t xml:space="preserve">     [1, 1, 1, 0, 0, 0, 0, 0, 1, 0, 0, 1, 0, 1, 1, 1, 1, 1, 0, 1, 1, 1, 1, 0, 0, 0, 0] ,</w:t>
+      </w:r>
+    </w:p>
+    <w:p>
+      <w:r>
+        <w:t xml:space="preserve">     [0, 0, 0, 0, 0, 1, 0, 0, 0, 0, 0, 1, 0, 0, 0, 0, 1, 0, 0, 0, 0, 0, 0, 0, 0, 0, 0] ,</w:t>
+      </w:r>
+    </w:p>
+    <w:p>
+      <w:r>
+        <w:t xml:space="preserve">     [0, 0, 0, 0, 0, 1, 0, 0, 0, 0, 0, 1, 0, 0, 0, 0, 1, 0, 0, 0, 0, 0, 0, 0, 0, 0, 0] ,</w:t>
+      </w:r>
+    </w:p>
+    <w:p>
+      <w:r>
+        <w:t xml:space="preserve">     [0, 0, 0, 0, 0, 0, 0, 0, 0, 0, 1, 0, 0, 0, 0, 0, 0, 0, 0, 0, 0, 0, 0, 0, 0, 0, 0] ,</w:t>
+      </w:r>
+    </w:p>
+    <w:p>
+      <w:r>
+        <w:t xml:space="preserve">     [1, 1, 1, 0, 0, 1, 0, 0, 1, 0, 0, 0, 0, 1, 1, 1, 1, 1, 0, 1, 1, 1, 1, 0, 0, 0, 0] ,</w:t>
+      </w:r>
+    </w:p>
+    <w:p>
+      <w:r>
+        <w:t xml:space="preserve">     [1, 1, 1, 0, 0, 1, 1, 0, 1, 0, 0, 0, 0, 1, 1, 1, 1, 1, 0, 1, 1, 1, 1, 0, 0, 0, 0] ,</w:t>
+      </w:r>
+    </w:p>
+    <w:p>
+      <w:r>
+        <w:t xml:space="preserve">     [1, 1, 1, 0, 0, 1, 0, 0, 1, 0, 0, 0, 0, 1, 1, 1, 1, 1, 0, 1, 1, 1, 1, 0, 0, 0, 0] ,</w:t>
+      </w:r>
+    </w:p>
+    <w:p>
+      <w:r>
+        <w:t xml:space="preserve">     [0, 0, 0, 0, 0, 1, 0, 0, 0, 0, 0, 1, 0, 0, 0, 0, 1, 0, 0, 0, 0, 0, 0, 0, 0, 0, 0] ,</w:t>
+      </w:r>
+    </w:p>
+    <w:p>
+      <w:r>
+        <w:t xml:space="preserve">     [1, 1, 1, 0, 1, 0, 0, 0, 1, 0, 0, 0, 0, 1, 1, 1, 1, 1, 0, 1, 1, 1, 1, 0, 0, 0, 0] ,</w:t>
+      </w:r>
+    </w:p>
+    <w:p>
+      <w:r>
+        <w:t xml:space="preserve">     [0, 0, 0, 0, 0, 1, 0, 0, 0, 0, 0, 0, 0, 0, 0, 0, 0, 0, 0, 0, 0, 0, 1, 0, 0, 0, 0] ,</w:t>
+      </w:r>
+    </w:p>
+    <w:p>
+      <w:r>
+        <w:t xml:space="preserve">     [1, 1, 1, 0, 0, 1, 1, 0, 1, 0, 0, 1, 0, 1, 1, 1, 1, 1, 0, 1, 1, 1, 1, 0, 0, 0, 0] ,</w:t>
+      </w:r>
+    </w:p>
+    <w:p>
+      <w:r>
+        <w:t xml:space="preserve">     [1, 1, 1, 0, 0, 1, 0, 0, 1, 0, 0, 1, 0, 1, 1, 1, 1, 1, 0, 1, 1, 1, 1, 0, 0, 0, 0] ,</w:t>
+      </w:r>
+    </w:p>
+    <w:p>
+      <w:r>
+        <w:t xml:space="preserve">     [0, 0, 0, 0, 0, 0, 0, 0, 0, 0, 0, 0, 0, 0, 0, 0, 0, 0, 0, 0, 0, 0, 0, 0, 0, 0, 0] ,</w:t>
+      </w:r>
+    </w:p>
+    <w:p>
+      <w:r>
+        <w:t xml:space="preserve">     [0, 0, 0, 0, 0, 0, 0, 0, 0, 0, 0, 0, 0, 0, 0, 0, 1, 0, 0, 0, 0, 0, 0, 1, 0, 0, 0] ,</w:t>
+      </w:r>
+    </w:p>
+    <w:p>
+      <w:r>
+        <w:t xml:space="preserve">     [1, 1, 1, 0, 1, 0, 0, 0, 1, 0, 0, 0, 0, 1, 1, 1, 1, 1, 0, 1, 1, 1, 1, 0, 0, 0, 0] ,</w:t>
+      </w:r>
+    </w:p>
+    <w:p>
+      <w:r>
+        <w:t xml:space="preserve">     [1, 1, 1, 0, 1, 1, 0, 0, 1, 0, 0, 1, 0, 1, 1, 1, 1, 1, 0, 1, 1, 1, 1, 0, 0, 0, 0] ,</w:t>
+      </w:r>
+    </w:p>
+    <w:p>
+      <w:r>
+        <w:t xml:space="preserve">     [1, 1, 1, 0, 0, 1, 0, 0, 1, 0, 0, 1, 0, 1, 1, 1, 1, 1, 0, 1, 1, 1, 1, 0, 0, 0, 0] ,</w:t>
+      </w:r>
+    </w:p>
+    <w:p>
+      <w:r>
+        <w:t xml:space="preserve">     [0, 0, 0, 0, 0, 0, 0, 0, 0, 0, 0, 0, 0, 0, 0, 0, 0, 0, 0, 0, 0, 0, 0, 0, 0, 0, 0] ,</w:t>
+      </w:r>
+    </w:p>
+    <w:p>
+      <w:r>
+        <w:t xml:space="preserve">     [0, 0, 0, 0, 0, 1, 0, 0, 0, 0, 0, 1, 0, 0, 0, 0, 1, 0, 0, 0, 0, 0, 0, 0, 0, 0, 0] ,</w:t>
+      </w:r>
+    </w:p>
+    <w:p>
+      <w:r>
+        <w:t xml:space="preserve">     [1, 1, 1, 0, 0, 1, 0, 0, 1, 0, 0, 0, 0, 1, 1, 1, 1, 1, 0, 1, 1, 1, 1, 0, 0, 0, 0] ,</w:t>
+      </w:r>
+    </w:p>
+    <w:p>
+      <w:r>
         <w:lastRenderedPageBreak/>
-        <w:t xml:space="preserve">     [1, 1, 1, 0, 1, 1, 0, 0, 1, 0, 0, 0, 0, 1, 1, 1, 1, 1, 0, 0, 1, 1, 1, 0, 0, 0, 0] ,</w:t>
-      </w:r>
-    </w:p>
-    <w:p>
-      <w:r>
-        <w:t xml:space="preserve">     [0, 0, 1, 0, 1, 1, 0, 0, 0, 0, 0, 0, 0, 1, 0, 1, 0, 0, 0, 0, 0, 0, 0, 0, 0, 0, 0] ,</w:t>
-      </w:r>
-    </w:p>
-    <w:p>
-      <w:r>
-        <w:t xml:space="preserve">     [1, 1, 1, 0, 0, 1, 0, 0, 1, 0, 0, 0, 0, 1, 1, 1, 1, 1, 0, 0, 1, 0, 1, 0, 0, 0, 0] ,</w:t>
-      </w:r>
-    </w:p>
-    <w:p>
-      <w:r>
-        <w:t xml:space="preserve">     [0, 0, 0, 0, 0, 0, 0, 0, 0, 0, 0, 0, 0, 0, 0, 0, 0, 0, 0, 0, 0, 0, 0, 0, 0, 0, 0] ,</w:t>
-      </w:r>
-    </w:p>
-    <w:p>
-      <w:r>
-        <w:t xml:space="preserve">     [1, 1, 1, 0, 0, 0, 0, 0, 1, 0, 0, 1, 0, 1, 1, 1, 1, 1, 0, 0, 0, 0, 1, 0, 0, 0, 0] ,</w:t>
+        <w:t xml:space="preserve">     [1, 1, 1, 0, 0, 1, 0, 0, 1, 0, 0, 1, 0, 1, 1, 1, 1, 1, 0, 1, 1, 1, 1, 0, 0, 0, 0] ,</w:t>
+      </w:r>
+    </w:p>
+    <w:p>
+      <w:r>
+        <w:t xml:space="preserve">     [1, 0, 0, 0, 1, 0, 0, 1, 1, 0, 0, 0, 0, 0, 1, 0, 0, 0, 1, 0, 0, 0, 1, 1, 0, 0, 0] ,</w:t>
+      </w:r>
+    </w:p>
+    <w:p>
+      <w:r>
+        <w:t xml:space="preserve">     [1, 1, 1, 0, 0, 0, 0, 0, 1, 0, 0, 1, 0, 1, 1, 1, 1, 1, 0, 1, 1, 1, 1, 0, 0, 0, 0] ,</w:t>
+      </w:r>
+    </w:p>
+    <w:p>
+      <w:r>
+        <w:t xml:space="preserve">     [1, 1, 1, 0, 0, 1, 0, 0, 1, 0, 0, 0, 0, 1, 1, 1, 1, 1, 0, 1, 1, 1, 1, 0, 0, 0, 0] ,</w:t>
       </w:r>
     </w:p>
     <w:p>
@@ -1827,22 +2209,22 @@
     </w:p>
     <w:p>
       <w:r>
-        <w:t xml:space="preserve">     [0, 0, 0, 0, 0, 0, 0, 0, 0, 0, 1, 0, 0, 0, 0, 0, 0, 0, 0, 0, 0, 0, 0, 0, 0, 0, 0] ,</w:t>
-      </w:r>
-    </w:p>
-    <w:p>
-      <w:r>
-        <w:t xml:space="preserve">     [1, 1, 1, 0, 0, 1, 0, 0, 1, 0, 0, 0, 0, 1, 1, 1, 1, 1, 0, 0, 1, 0, 1, 0, 0, 0, 0] ,</w:t>
-      </w:r>
-    </w:p>
-    <w:p>
-      <w:r>
-        <w:t xml:space="preserve">     [1, 1, 1, 0, 0, 1, 1, 0, 1, 0, 0, 0, 0, 1, 1, 1, 1, 1, 0, 0, 1, 0, 1, 0, 0, 0, 0] ,</w:t>
-      </w:r>
-    </w:p>
-    <w:p>
-      <w:r>
-        <w:t xml:space="preserve">     [1, 1, 1, 0, 0, 1, 0, 0, 1, 0, 0, 0, 0, 1, 1, 1, 1, 1, 0, 0, 1, 1, 1, 0, 0, 0, 0] ,</w:t>
+        <w:t xml:space="preserve">     [1, 1, 1, 0, 0, 1, 0, 0, 1, 0, 0, 0, 0, 1, 1, 1, 1, 1, 0, 1, 1, 1, 1, 0, 0, 0, 0] ,</w:t>
+      </w:r>
+    </w:p>
+    <w:p>
+      <w:r>
+        <w:t xml:space="preserve">     [1, 1, 1, 0, 0, 0, 0, 0, 1, 0, 0, 1, 0, 1, 1, 1, 1, 1, 0, 1, 1, 1, 1, 0, 0, 0, 0] ,</w:t>
+      </w:r>
+    </w:p>
+    <w:p>
+      <w:r>
+        <w:t xml:space="preserve">     [1, 1, 1, 0, 0, 0, 0, 0, 1, 0, 0, 1, 0, 1, 1, 1, 1, 1, 0, 1, 1, 1, 1, 0, 0, 0, 0] ,</w:t>
+      </w:r>
+    </w:p>
+    <w:p>
+      <w:r>
+        <w:t xml:space="preserve">     [1, 0, 0, 0, 1, 0, 0, 1, 1, 0, 0, 0, 0, 0, 1, 0, 0, 0, 1, 0, 0, 0, 1, 1, 0, 0, 0] ,</w:t>
       </w:r>
     </w:p>
     <w:p>
@@ -1852,121 +2234,6 @@
     </w:p>
     <w:p>
       <w:r>
-        <w:t xml:space="preserve">     [1, 1, 1, 0, 1, 0, 0, 0, 1, 0, 0, 0, 0, 1, 1, 1, 1, 1, 0, 0, 1, 1, 1, 0, 0, 0, 0] ,</w:t>
-      </w:r>
-    </w:p>
-    <w:p>
-      <w:r>
-        <w:t xml:space="preserve">     [0, 0, 0, 0, 0, 1, 0, 0, 0, 0, 0, 0, 0, 0, 0, 0, 0, 0, 0, 0, 0, 0, 1, 0, 0, 0, 0] ,</w:t>
-      </w:r>
-    </w:p>
-    <w:p>
-      <w:r>
-        <w:t xml:space="preserve">     [1, 1, 1, 0, 0, 0, 1, 0, 1, 0, 0, 1, 0, 1, 1, 1, 1, 1, 0, 0, 1, 0, 1, 0, 0, 0, 0] ,</w:t>
-      </w:r>
-    </w:p>
-    <w:p>
-      <w:r>
-        <w:t xml:space="preserve">     [1, 1, 1, 0, 0, 1, 0, 0, 1, 0, 0, 1, 0, 1, 1, 1, 1, 1, 0, 0, 1, 0, 1, 0, 0, 0, 0] ,</w:t>
-      </w:r>
-    </w:p>
-    <w:p>
-      <w:r>
-        <w:t xml:space="preserve">     [0, 0, 0, 0, 0, 0, 0, 0, 0, 0, 0, 0, 0, 0, 0, 0, 0, 0, 0, 0, 0, 0, 0, 0, 0, 0, 0] ,</w:t>
-      </w:r>
-    </w:p>
-    <w:p>
-      <w:r>
-        <w:t xml:space="preserve">     [0, 0, 0, 0, 0, 0, 0, 0, 0, 0, 0, 0, 0, 0, 0, 0, 1, 0, 0, 0, 0, 0, 0, 1, 0, 0, 0] ,</w:t>
-      </w:r>
-    </w:p>
-    <w:p>
-      <w:r>
-        <w:t xml:space="preserve">     [1, 1, 1, 0, 1, 0, 0, 0, 1, 0, 0, 0, 0, 1, 1, 1, 1, 1, 0, 0, 1, 1, 1, 0, 0, 0, 0] ,</w:t>
-      </w:r>
-    </w:p>
-    <w:p>
-      <w:r>
-        <w:t xml:space="preserve">     [1, 1, 1, 0, 1, 1, 0, 0, 1, 0, 0, 0, 0, 1, 1, 1, 1, 1, 0, 0, 1, 1, 1, 0, 0, 0, 0] ,</w:t>
-      </w:r>
-    </w:p>
-    <w:p>
-      <w:r>
-        <w:t xml:space="preserve">     [1, 1, 1, 0, 0, 1, 0, 0, 1, 0, 0, 1, 0, 1, 1, 1, 1, 1, 0, 0, 1, 0, 1, 0, 0, 0, 0] ,</w:t>
-      </w:r>
-    </w:p>
-    <w:p>
-      <w:r>
-        <w:t xml:space="preserve">     [0, 0, 0, 0, 0, 0, 0, 0, 0, 0, 0, 0, 0, 0, 0, 0, 0, 0, 0, 0, 0, 0, 0, 0, 0, 0, 0] ,</w:t>
-      </w:r>
-    </w:p>
-    <w:p>
-      <w:r>
-        <w:t xml:space="preserve">     [0, 0, 0, 0, 0, 1, 0, 0, 0, 0, 0, 1, 0, 0, 0, 0, 1, 0, 0, 0, 0, 0, 0, 0, 0, 0, 0] ,</w:t>
-      </w:r>
-    </w:p>
-    <w:p>
-      <w:r>
-        <w:t xml:space="preserve">     [1, 1, 1, 0, 0, 1, 0, 0, 1, 0, 0, 0, 0, 1, 1, 1, 1, 1, 0, 0, 1, 0, 1, 0, 0, 0, 0] ,</w:t>
-      </w:r>
-    </w:p>
-    <w:p>
-      <w:r>
-        <w:t xml:space="preserve">     [1, 1, 1, 0, 0, 1, 0, 0, 1, 0, 0, 1, 0, 1, 1, 1, 1, 1, 0, 0, 1, 1, 1, 0, 0, 0, 0] ,</w:t>
-      </w:r>
-    </w:p>
-    <w:p>
-      <w:r>
-        <w:t xml:space="preserve">     [1, 0, 0, 0, 1, 0, 0, 1, 1, 0, 0, 0, 0, 0, 1, 0, 0, 0, 1, 0, 0, 0, 1, 1, 0, 0, 0] ,</w:t>
-      </w:r>
-    </w:p>
-    <w:p>
-      <w:r>
-        <w:t xml:space="preserve">     [1, 1, 1, 0, 0, 0, 0, 0, 1, 0, 0, 1, 0, 1, 1, 1, 1, 1, 0, 0, 0, 0, 1, 0, 0, 0, 0] ,</w:t>
-      </w:r>
-    </w:p>
-    <w:p>
-      <w:r>
-        <w:t xml:space="preserve">     [1, 1, 1, 0, 0, 1, 0, 0, 1, 0, 0, 0, 0, 1, 1, 1, 1, 1, 0, 0, 1, 0, 1, 0, 0, 0, 0] ,</w:t>
-      </w:r>
-    </w:p>
-    <w:p>
-      <w:r>
-        <w:t xml:space="preserve">     [0, 0, 0, 0, 0, 1, 0, 0, 0, 0, 0, 1, 0, 0, 0, 0, 1, 0, 0, 0, 0, 0, 0, 0, 0, 0, 0] ,</w:t>
-      </w:r>
-    </w:p>
-    <w:p>
-      <w:r>
-        <w:t xml:space="preserve">     [0, 0, 0, 0, 0, 1, 0, 0, 0, 0, 0, 1, 0, 0, 0, 0, 1, 0, 0, 0, 0, 0, 0, 0, 0, 0, 0] ,</w:t>
-      </w:r>
-    </w:p>
-    <w:p>
-      <w:r>
-        <w:t xml:space="preserve">     [1, 1, 1, 0, 0, 1, 0, 0, 1, 0, 0, 0, 0, 1, 1, 1, 1, 1, 0, 0, 1, 0, 1, 0, 0, 0, 0] ,</w:t>
-      </w:r>
-    </w:p>
-    <w:p>
-      <w:r>
-        <w:t xml:space="preserve">     [1, 1, 1, 0, 0, 0, 0, 0, 1, 0, 0, 1, 0, 1, 1, 1, 1, 1, 0, 0, 0, 0, 1, 0, 0, 0, 0] ,</w:t>
-      </w:r>
-    </w:p>
-    <w:p>
-      <w:r>
-        <w:t xml:space="preserve">     [1, 1, 1, 0, 0, 0, 0, 0, 1, 0, 0, 1, 0, 1, 1, 1, 1, 1, 0, 0, 0, 0, 1, 0, 0, 0, 0] ,</w:t>
-      </w:r>
-    </w:p>
-    <w:p>
-      <w:r>
-        <w:t xml:space="preserve">     [1, 0, 0, 0, 1, 0, 0, 1, 1, 0, 0, 0, 0, 0, 1, 0, 0, 0, 1, 0, 0, 0, 1, 1, 0, 0, 0] ,</w:t>
-      </w:r>
-    </w:p>
-    <w:p>
-      <w:r>
-        <w:t xml:space="preserve">     [0, 0, 0, 0, 0, 1, 0, 0, 0, 0, 0, 1, 0, 0, 0, 0, 1, 0, 0, 0, 0, 0, 0, 0, 0, 0, 0] ,</w:t>
-      </w:r>
-    </w:p>
-    <w:p>
-      <w:r>
         <w:t xml:space="preserve">     [0, 0, 0, 0, 1, 0, 0, 0, 0, 0, 0, 0, 1, 1, 1, 0, 0, 1, 0, 0, 1, 1, 1, 0, 0, 0, 0] ,</w:t>
       </w:r>
     </w:p>
@@ -1981,519 +2248,262 @@
       </w:r>
     </w:p>
     <w:p>
-      <w:r>
-        <w:lastRenderedPageBreak/>
-        <w:t>--------------------------------------</w:t>
-      </w:r>
-    </w:p>
-    <w:p>
-      <w:r>
-        <w:t>Top5 = [</w:t>
-      </w:r>
-    </w:p>
-    <w:p>
-      <w:r>
-        <w:t xml:space="preserve">     [1, 1, 1, 0, 1, 0, 0, 0, 1, 0, 0, 0, 0, 1, 1, 1, 1, 1, 0, 1, 1, 1, 1, 0, 0, 0, 0] ,</w:t>
-      </w:r>
-    </w:p>
-    <w:p>
-      <w:r>
-        <w:t xml:space="preserve">     [1, 1, 1, 0, 0, 1, 0, 0, 1, 0, 0, 0, 0, 1, 1, 1, 1, 1, 0, 1, 1, 1, 1, 0, 0, 0, 0] ,</w:t>
-      </w:r>
-    </w:p>
-    <w:p>
-      <w:r>
-        <w:t xml:space="preserve">     [1, 1, 1, 0, 0, 1, 0, 0, 1, 0, 0, 0, 0, 1, 1, 1, 1, 1, 0, 1, 1, 1, 1, 0, 0, 0, 0] ,</w:t>
-      </w:r>
-    </w:p>
-    <w:p>
-      <w:r>
-        <w:t xml:space="preserve">     [1, 1, 1, 0, 0, 1, 0, 0, 1, 0, 0, 1, 0, 1, 1, 1, 1, 1, 0, 1, 0, 1, 1, 0, 0, 0, 0] ,</w:t>
-      </w:r>
-    </w:p>
-    <w:p>
-      <w:r>
-        <w:t xml:space="preserve">     [1, 1, 1, 0, 0, 1, 0, 0, 1, 0, 0, 0, 0, 1, 1, 1, 1, 1, 0, 1, 1, 1, 1, 0, 0, 0, 0] ,</w:t>
-      </w:r>
-    </w:p>
-    <w:p>
-      <w:r>
-        <w:t xml:space="preserve">     [1, 1, 1, 0, 0, 1, 0, 0, 1, 0, 0, 0, 0, 1, 1, 1, 1, 1, 0, 1, 1, 1, 1, 0, 0, 0, 0] ,</w:t>
-      </w:r>
-    </w:p>
-    <w:p>
-      <w:r>
-        <w:t xml:space="preserve">     [1, 1, 1, 0, 0, 1, 0, 0, 1, 0, 0, 1, 0, 1, 1, 1, 1, 1, 0, 1, 1, 1, 1, 0, 0, 0, 0] ,</w:t>
-      </w:r>
-    </w:p>
-    <w:p>
-      <w:r>
-        <w:t xml:space="preserve">     [1, 1, 1, 0, 0, 1, 0, 0, 1, 0, 0, 0, 0, 1, 1, 1, 1, 1, 0, 1, 1, 1, 1, 0, 0, 0, 0] ,</w:t>
-      </w:r>
-    </w:p>
-    <w:p>
-      <w:r>
-        <w:t xml:space="preserve">     [1, 1, 1, 0, 1, 1, 1, 0, 1, 0, 0, 0, 0, 1, 1, 1, 1, 1, 0, 1, 1, 1, 1, 0, 0, 0, 0] ,</w:t>
-      </w:r>
-    </w:p>
-    <w:p>
-      <w:r>
-        <w:t xml:space="preserve">     [0, 0, 0, 0, 0, 1, 0, 0, 0, 0, 0, 1, 0, 0, 0, 0, 1, 0, 0, 0, 0, 0, 0, 0, 0, 0, 0] ,</w:t>
-      </w:r>
-    </w:p>
-    <w:p>
-      <w:r>
-        <w:t xml:space="preserve">     [1, 1, 1, 0, 1, 1, 0, 0, 1, 0, 0, 0, 0, 1, 1, 1, 1, 1, 0, 1, 1, 1, 1, 0, 0, 0, 0] ,</w:t>
-      </w:r>
-    </w:p>
-    <w:p>
-      <w:r>
-        <w:t xml:space="preserve">     [0, 0, 1, 0, 1, 1, 0, 0, 0, 0, 0, 0, 0, 1, 0, 1, 0, 0, 0, 0, 0, 0, 0, 0, 0, 0, 0] ,</w:t>
-      </w:r>
-    </w:p>
-    <w:p>
-      <w:r>
-        <w:t xml:space="preserve">     [1, 1, 1, 0, 0, 1, 0, 0, 1, 0, 0, 0, 0, 1, 1, 1, 1, 1, 0, 1, 1, 1, 1, 0, 0, 0, 0] ,</w:t>
-      </w:r>
-    </w:p>
-    <w:p>
-      <w:r>
-        <w:t xml:space="preserve">     [0, 0, 0, 0, 0, 0, 0, 0, 0, 0, 0, 0, 0, 0, 0, 0, 0, 0, 0, 0, 0, 0, 0, 0, 0, 0, 0] ,</w:t>
-      </w:r>
-    </w:p>
-    <w:p>
-      <w:r>
-        <w:t xml:space="preserve">     [1, 1, 1, 0, 0, 0, 0, 0, 1, 0, 0, 1, 0, 1, 1, 1, 1, 1, 0, 1, 1, 1, 1, 0, 0, 0, 0] ,</w:t>
-      </w:r>
-    </w:p>
-    <w:p>
-      <w:r>
-        <w:t xml:space="preserve">     [0, 0, 0, 0, 0, 1, 0, 0, 0, 0, 0, 1, 0, 0, 0, 0, 1, 0, 0, 0, 0, 0, 0, 0, 0, 0, 0] ,</w:t>
-      </w:r>
-    </w:p>
-    <w:p>
-      <w:r>
-        <w:t xml:space="preserve">     [0, 0, 0, 0, 0, 1, 0, 0, 0, 0, 0, 1, 0, 0, 0, 0, 1, 0, 0, 0, 0, 0, 0, 0, 0, 0, 0] ,</w:t>
-      </w:r>
-    </w:p>
-    <w:p>
-      <w:r>
-        <w:t xml:space="preserve">     [0, 0, 0, 0, 0, 0, 0, 0, 0, 0, 1, 0, 0, 0, 0, 0, 0, 0, 0, 0, 0, 0, 0, 0, 0, 0, 0] ,</w:t>
-      </w:r>
-    </w:p>
-    <w:p>
-      <w:r>
-        <w:t xml:space="preserve">     [1, 1, 1, 0, 0, 1, 0, 0, 1, 0, 0, 0, 0, 1, 1, 1, 1, 1, 0, 1, 1, 1, 1, 0, 0, 0, 0] ,</w:t>
-      </w:r>
-    </w:p>
-    <w:p>
-      <w:r>
-        <w:t xml:space="preserve">     [1, 1, 1, 0, 0, 1, 1, 0, 1, 0, 0, 0, 0, 1, 1, 1, 1, 1, 0, 1, 1, 1, 1, 0, 0, 0, 0] ,</w:t>
-      </w:r>
-    </w:p>
-    <w:p>
-      <w:r>
-        <w:t xml:space="preserve">     [1, 1, 1, 0, 0, 1, 0, 0, 1, 0, 0, 0, 0, 1, 1, 1, 1, 1, 0, 1, 1, 1, 1, 0, 0, 0, 0] ,</w:t>
-      </w:r>
-    </w:p>
-    <w:p>
-      <w:r>
-        <w:t xml:space="preserve">     [0, 0, 0, 0, 0, 1, 0, 0, 0, 0, 0, 1, 0, 0, 0, 0, 1, 0, 0, 0, 0, 0, 0, 0, 0, 0, 0] ,</w:t>
-      </w:r>
-    </w:p>
-    <w:p>
-      <w:r>
-        <w:t xml:space="preserve">     [1, 1, 1, 0, 1, 0, 0, 0, 1, 0, 0, 0, 0, 1, 1, 1, 1, 1, 0, 1, 1, 1, 1, 0, 0, 0, 0] ,</w:t>
-      </w:r>
-    </w:p>
-    <w:p>
-      <w:r>
-        <w:t xml:space="preserve">     [0, 0, 0, 0, 0, 1, 0, 0, 0, 0, 0, 0, 0, 0, 0, 0, 0, 0, 0, 0, 0, 0, 1, 0, 0, 0, 0] ,</w:t>
-      </w:r>
-    </w:p>
-    <w:p>
-      <w:r>
-        <w:t xml:space="preserve">     [1, 1, 1, 0, 0, 1, 1, 0, 1, 0, 0, 1, 0, 1, 1, 1, 1, 1, 0, 1, 1, 1, 1, 0, 0, 0, 0] ,</w:t>
-      </w:r>
-    </w:p>
-    <w:p>
-      <w:r>
-        <w:t xml:space="preserve">     [1, 1, 1, 0, 0, 1, 0, 0, 1, 0, 0, 1, 0, 1, 1, 1, 1, 1, 0, 1, 1, 1, 1, 0, 0, 0, 0] ,</w:t>
-      </w:r>
-    </w:p>
-    <w:p>
-      <w:r>
-        <w:t xml:space="preserve">     [0, 0, 0, 0, 0, 0, 0, 0, 0, 0, 0, 0, 0, 0, 0, 0, 0, 0, 0, 0, 0, 0, 0, 0, 0, 0, 0] ,</w:t>
-      </w:r>
-    </w:p>
-    <w:p>
-      <w:r>
-        <w:t xml:space="preserve">     [0, 0, 0, 0, 0, 0, 0, 0, 0, 0, 0, 0, 0, 0, 0, 0, 1, 0, 0, 0, 0, 0, 0, 1, 0, 0, 0] ,</w:t>
-      </w:r>
-    </w:p>
-    <w:p>
-      <w:r>
-        <w:t xml:space="preserve">     [1, 1, 1, 0, 1, 0, 0, 0, 1, 0, 0, 0, 0, 1, 1, 1, 1, 1, 0, 1, 1, 1, 1, 0, 0, 0, 0] ,</w:t>
-      </w:r>
-    </w:p>
-    <w:p>
-      <w:r>
-        <w:t xml:space="preserve">     [1, 1, 1, 0, 1, 1, 0, 0, 1, 0, 0, 1, 0, 1, 1, 1, 1, 1, 0, 1, 1, 1, 1, 0, 0, 0, 0] ,</w:t>
-      </w:r>
-    </w:p>
-    <w:p>
-      <w:r>
-        <w:t xml:space="preserve">     [1, 1, 1, 0, 0, 1, 0, 0, 1, 0, 0, 1, 0, 1, 1, 1, 1, 1, 0, 1, 1, 1, 1, 0, 0, 0, 0] ,</w:t>
-      </w:r>
-    </w:p>
-    <w:p>
-      <w:r>
-        <w:t xml:space="preserve">     [0, 0, 0, 0, 0, 0, 0, 0, 0, 0, 0, 0, 0, 0, 0, 0, 0, 0, 0, 0, 0, 0, 0, 0, 0, 0, 0] ,</w:t>
-      </w:r>
-    </w:p>
-    <w:p>
-      <w:r>
-        <w:t xml:space="preserve">     [0, 0, 0, 0, 0, 1, 0, 0, 0, 0, 0, 1, 0, 0, 0, 0, 1, 0, 0, 0, 0, 0, 0, 0, 0, 0, 0] ,</w:t>
-      </w:r>
-    </w:p>
-    <w:p>
-      <w:r>
-        <w:t xml:space="preserve">     [1, 1, 1, 0, 0, 1, 0, 0, 1, 0, 0, 0, 0, 1, 1, 1, 1, 1, 0, 1, 1, 1, 1, 0, 0, 0, 0] ,</w:t>
-      </w:r>
-    </w:p>
-    <w:p>
-      <w:r>
-        <w:t xml:space="preserve">     [1, 1, 1, 0, 0, 1, 0, 0, 1, 0, 0, 1, 0, 1, 1, 1, 1, 1, 0, 1, 1, 1, 1, 0, 0, 0, 0] ,</w:t>
-      </w:r>
-    </w:p>
-    <w:p>
-      <w:r>
-        <w:t xml:space="preserve">     [1, 0, 0, 0, 1, 0, 0, 1, 1, 0, 0, 0, 0, 0, 1, 0, 0, 0, 1, 0, 0, 0, 1, 1, 0, 0, 0] ,</w:t>
-      </w:r>
-    </w:p>
-    <w:p>
-      <w:r>
-        <w:lastRenderedPageBreak/>
-        <w:t xml:space="preserve">     [1, 1, 1, 0, 0, 0, 0, 0, 1, 0, 0, 1, 0, 1, 1, 1, 1, 1, 0, 1, 1, 1, 1, 0, 0, 0, 0] ,</w:t>
-      </w:r>
-    </w:p>
-    <w:p>
-      <w:r>
-        <w:t xml:space="preserve">     [1, 1, 1, 0, 0, 1, 0, 0, 1, 0, 0, 0, 0, 1, 1, 1, 1, 1, 0, 1, 1, 1, 1, 0, 0, 0, 0] ,</w:t>
-      </w:r>
-    </w:p>
-    <w:p>
-      <w:r>
-        <w:t xml:space="preserve">     [0, 0, 0, 0, 0, 1, 0, 0, 0, 0, 0, 1, 0, 0, 0, 0, 1, 0, 0, 0, 0, 0, 0, 0, 0, 0, 0] ,</w:t>
-      </w:r>
-    </w:p>
-    <w:p>
-      <w:r>
-        <w:t xml:space="preserve">     [0, 0, 0, 0, 0, 1, 0, 0, 0, 0, 0, 1, 0, 0, 0, 0, 1, 0, 0, 0, 0, 0, 0, 0, 0, 0, 0] ,</w:t>
-      </w:r>
-    </w:p>
-    <w:p>
-      <w:r>
-        <w:t xml:space="preserve">     [1, 1, 1, 0, 0, 1, 0, 0, 1, 0, 0, 0, 0, 1, 1, 1, 1, 1, 0, 1, 1, 1, 1, 0, 0, 0, 0] ,</w:t>
-      </w:r>
-    </w:p>
-    <w:p>
-      <w:r>
-        <w:t xml:space="preserve">     [1, 1, 1, 0, 0, 0, 0, 0, 1, 0, 0, 1, 0, 1, 1, 1, 1, 1, 0, 1, 1, 1, 1, 0, 0, 0, 0] ,</w:t>
-      </w:r>
-    </w:p>
-    <w:p>
-      <w:r>
-        <w:t xml:space="preserve">     [1, 1, 1, 0, 0, 0, 0, 0, 1, 0, 0, 1, 0, 1, 1, 1, 1, 1, 0, 1, 1, 1, 1, 0, 0, 0, 0] ,</w:t>
-      </w:r>
-    </w:p>
-    <w:p>
-      <w:r>
-        <w:t xml:space="preserve">     [1, 0, 0, 0, 1, 0, 0, 1, 1, 0, 0, 0, 0, 0, 1, 0, 0, 0, 1, 0, 0, 0, 1, 1, 0, 0, 0] ,</w:t>
-      </w:r>
-    </w:p>
-    <w:p>
-      <w:r>
-        <w:t xml:space="preserve">     [0, 0, 0, 0, 0, 1, 0, 0, 0, 0, 0, 1, 0, 0, 0, 0, 1, 0, 0, 0, 0, 0, 0, 0, 0, 0, 0] ,</w:t>
-      </w:r>
-    </w:p>
-    <w:p>
-      <w:r>
-        <w:t xml:space="preserve">     [0, 0, 0, 0, 1, 0, 0, 0, 0, 0, 0, 0, 1, 1, 1, 0, 0, 1, 0, 0, 1, 1, 1, 0, 0, 0, 0] ,</w:t>
-      </w:r>
-    </w:p>
-    <w:p>
-      <w:r>
-        <w:t xml:space="preserve">     [0, 0, 0, 0, 0, 0, 0, 0, 0, 0, 0, 0, 0, 0, 0, 0, 0, 0, 0, 0, 0, 0, 0, 0, 0, 0, 0]</w:t>
-      </w:r>
-    </w:p>
-    <w:p>
-      <w:r>
-        <w:t>]</w:t>
-      </w:r>
-    </w:p>
-    <w:p>
-      <w:r>
-        <w:t>--------------------------------------</w:t>
-      </w:r>
-    </w:p>
-    <w:p>
-      <w:r>
-        <w:t>Top10 = [</w:t>
-      </w:r>
-    </w:p>
-    <w:p>
-      <w:r>
-        <w:t xml:space="preserve">     [1, 1, 1, 0, 1, 0, 1, 0, 1, 0, 0, 0, 0, 1, 1, 1, 1, 1, 0, 1, 1, 1, 1, 0, 0, 0, 0] ,</w:t>
-      </w:r>
-    </w:p>
-    <w:p>
-      <w:r>
-        <w:t xml:space="preserve">     [1, 1, 1, 0, 0, 1, 0, 0, 1, 0, 0, 1, 0, 1, 1, 1, 1, 1, 0, 1, 1, 1, 1, 0, 0, 0, 0] ,</w:t>
-      </w:r>
-    </w:p>
-    <w:p>
-      <w:r>
-        <w:t xml:space="preserve">     [1, 1, 1, 0, 0, 1, 0, 0, 1, 0, 0, 1, 0, 1, 1, 1, 1, 1, 0, 1, 1, 1, 1, 0, 0, 0, 0] ,</w:t>
-      </w:r>
-    </w:p>
-    <w:p>
-      <w:r>
-        <w:t xml:space="preserve">     [1, 1, 1, 0, 0, 1, 0, 0, 1, 0, 0, 1, 0, 1, 1, 1, 1, 1, 0, 1, 0, 1, 1, 0, 0, 0, 0] ,</w:t>
-      </w:r>
-    </w:p>
-    <w:p>
-      <w:r>
-        <w:t xml:space="preserve">     [1, 1, 1, 0, 0, 1, 0, 0, 1, 0, 0, 1, 0, 1, 1, 1, 1, 1, 0, 1, 1, 1, 1, 0, 0, 0, 0] ,</w:t>
-      </w:r>
-    </w:p>
-    <w:p>
-      <w:r>
-        <w:t xml:space="preserve">     [1, 1, 1, 0, 0, 1, 0, 0, 1, 0, 0, 1, 0, 1, 1, 1, 1, 1, 0, 1, 1, 1, 1, 0, 0, 0, 0] ,</w:t>
-      </w:r>
-    </w:p>
-    <w:p>
-      <w:r>
-        <w:t xml:space="preserve">     [1, 1, 1, 0, 0, 1, 1, 0, 1, 0, 0, 1, 0, 1, 1, 1, 1, 1, 0, 1, 1, 1, 1, 0, 0, 0, 0] ,</w:t>
-      </w:r>
-    </w:p>
-    <w:p>
-      <w:r>
-        <w:t xml:space="preserve">     [1, 1, 1, 0, 0, 1, 0, 0, 1, 0, 0, 1, 0, 1, 1, 1, 1, 1, 0, 1, 1, 1, 1, 0, 0, 0, 0] ,</w:t>
-      </w:r>
-    </w:p>
-    <w:p>
-      <w:r>
-        <w:t xml:space="preserve">     [1, 1, 1, 0, 1, 1, 1, 0, 1, 0, 0, 0, 0, 1, 1, 1, 1, 1, 0, 1, 1, 1, 1, 0, 0, 0, 0] ,</w:t>
-      </w:r>
-    </w:p>
-    <w:p>
-      <w:r>
-        <w:t xml:space="preserve">     [0, 0, 0, 0, 0, 1, 0, 0, 0, 0, 0, 1, 0, 0, 0, 0, 1, 0, 0, 0, 0, 0, 0, 1, 0, 0, 0] ,</w:t>
-      </w:r>
-    </w:p>
-    <w:p>
-      <w:r>
-        <w:t xml:space="preserve">     [1, 1, 1, 0, 1, 1, 1, 0, 1, 0, 0, 0, 0, 1, 1, 1, 1, 1, 0, 1, 1, 1, 1, 0, 0, 0, 0] ,</w:t>
-      </w:r>
-    </w:p>
-    <w:p>
-      <w:r>
-        <w:t xml:space="preserve">     [0, 0, 1, 0, 1, 1, 0, 0, 0, 0, 0, 1, 0, 1, 0, 1, 0, 0, 0, 0, 0, 0, 0, 0, 0, 0, 0] ,</w:t>
-      </w:r>
-    </w:p>
-    <w:p>
-      <w:r>
-        <w:t xml:space="preserve">     [1, 1, 1, 0, 0, 1, 0, 0, 1, 0, 0, 1, 0, 1, 1, 1, 1, 1, 0, 1, 1, 1, 1, 0, 0, 0, 0] ,</w:t>
-      </w:r>
-    </w:p>
-    <w:p>
-      <w:r>
-        <w:t xml:space="preserve">     [0, 0, 0, 0, 0, 0, 0, 0, 0, 0, 0, 0, 0, 0, 0, 0, 0, 0, 0, 0, 0, 0, 0, 0, 0, 0, 0] ,</w:t>
-      </w:r>
-    </w:p>
-    <w:p>
-      <w:r>
-        <w:t xml:space="preserve">     [1, 1, 1, 0, 0, 0, 0, 0, 1, 0, 0, 1, 0, 1, 1, 1, 1, 1, 0, 1, 1, 1, 1, 0, 0, 0, 0] ,</w:t>
-      </w:r>
-    </w:p>
-    <w:p>
-      <w:r>
-        <w:t xml:space="preserve">     [0, 0, 0, 0, 0, 1, 0, 0, 0, 0, 0, 1, 0, 0, 0, 0, 1, 0, 0, 0, 0, 0, 0, 1, 0, 0, 0] ,</w:t>
-      </w:r>
-    </w:p>
-    <w:p>
-      <w:r>
-        <w:t xml:space="preserve">     [0, 0, 0, 0, 0, 1, 0, 0, 0, 0, 0, 1, 0, 0, 0, 0, 1, 0, 0, 0, 0, 0, 0, 1, 0, 0, 0] ,</w:t>
-      </w:r>
-    </w:p>
-    <w:p>
-      <w:r>
-        <w:t xml:space="preserve">     [0, 0, 0, 0, 0, 0, 0, 0, 0, 0, 1, 0, 0, 0, 1, 0, 0, 0, 0, 0, 0, 0, 0, 0, 0, 0, 0] ,</w:t>
-      </w:r>
-    </w:p>
-    <w:p>
-      <w:r>
-        <w:t xml:space="preserve">     [1, 1, 1, 0, 0, 1, 0, 0, 1, 0, 0, 1, 0, 1, 1, 1, 1, 1, 0, 1, 1, 1, 1, 0, 0, 0, 0] ,</w:t>
-      </w:r>
-    </w:p>
-    <w:p>
-      <w:r>
-        <w:t xml:space="preserve">     [1, 1, 1, 0, 0, 1, 1, 0, 1, 0, 0, 1, 0, 1, 1, 1, 1, 1, 0, 1, 1, 1, 1, 0, 0, 0, 0] ,</w:t>
-      </w:r>
-    </w:p>
-    <w:p>
-      <w:r>
-        <w:t xml:space="preserve">     [1, 1, 1, 0, 0, 1, 1, 0, 1, 0, 0, 0, 0, 1, 1, 1, 1, 1, 0, 1, 1, 1, 1, 0, 0, 0, 0] ,</w:t>
-      </w:r>
-    </w:p>
-    <w:p>
-      <w:r>
-        <w:t xml:space="preserve">     [0, 0, 0, 0, 0, 1, 0, 0, 0, 0, 0, 1, 0, 0, 0, 0, 1, 0, 0, 0, 0, 0, 0, 1, 0, 0, 0] ,</w:t>
-      </w:r>
-    </w:p>
-    <w:p>
-      <w:r>
-        <w:t xml:space="preserve">     [1, 1, 1, 0, 1, 0, 1, 0, 1, 0, 0, 0, 0, 1, 1, 1, 1, 1, 0, 1, 1, 1, 1, 0, 0, 0, 0] ,</w:t>
-      </w:r>
-    </w:p>
-    <w:p>
-      <w:r>
-        <w:t xml:space="preserve">     [0, 0, 0, 0, 0, 1, 0, 0, 0, 0, 0, 0, 0, 0, 1, 0, 0, 0, 0, 0, 0, 0, 1, 0, 0, 0, 0] ,</w:t>
-      </w:r>
-    </w:p>
-    <w:p>
-      <w:r>
-        <w:lastRenderedPageBreak/>
-        <w:t xml:space="preserve">     [1, 1, 1, 0, 0, 1, 1, 0, 1, 0, 0, 1, 0, 1, 1, 1, 1, 1, 0, 1, 1, 1, 1, 0, 0, 0, 0] ,</w:t>
-      </w:r>
-    </w:p>
-    <w:p>
-      <w:r>
-        <w:t xml:space="preserve">     [1, 1, 1, 0, 0, 1, 1, 0, 1, 0, 0, 1, 0, 1, 1, 1, 1, 1, 0, 1, 1, 1, 1, 0, 0, 0, 0] ,</w:t>
-      </w:r>
-    </w:p>
-    <w:p>
-      <w:r>
-        <w:t xml:space="preserve">     [0, 0, 0, 0, 0, 0, 0, 0, 0, 0, 0, 0, 0, 0, 0, 0, 0, 0, 0, 0, 0, 0, 0, 0, 0, 0, 0] ,</w:t>
-      </w:r>
-    </w:p>
-    <w:p>
-      <w:r>
-        <w:t xml:space="preserve">     [0, 0, 0, 0, 0, 0, 0, 0, 0, 0, 0, 0, 0, 0, 0, 0, 1, 0, 0, 0, 0, 0, 0, 1, 0, 0, 0] ,</w:t>
-      </w:r>
-    </w:p>
-    <w:p>
-      <w:r>
-        <w:t xml:space="preserve">     [1, 1, 1, 0, 1, 0, 1, 0, 1, 0, 0, 0, 0, 1, 1, 1, 1, 1, 0, 1, 1, 1, 1, 0, 0, 0, 0] ,</w:t>
-      </w:r>
-    </w:p>
-    <w:p>
-      <w:r>
-        <w:t xml:space="preserve">     [1, 1, 1, 0, 1, 1, 0, 0, 1, 0, 0, 1, 0, 1, 1, 1, 1, 1, 0, 1, 1, 1, 1, 0, 0, 0, 0] ,</w:t>
-      </w:r>
-    </w:p>
-    <w:p>
-      <w:r>
-        <w:t xml:space="preserve">     [1, 1, 1, 0, 0, 1, 1, 0, 1, 0, 0, 1, 0, 1, 1, 1, 1, 1, 0, 1, 1, 1, 1, 0, 0, 0, 0] ,</w:t>
-      </w:r>
-    </w:p>
-    <w:p>
-      <w:r>
-        <w:t xml:space="preserve">     [0, 0, 0, 0, 0, 0, 0, 0, 0, 0, 0, 0, 0, 0, 0, 0, 0, 0, 0, 0, 0, 0, 0, 0, 0, 0, 0] ,</w:t>
-      </w:r>
-    </w:p>
-    <w:p>
-      <w:r>
-        <w:t xml:space="preserve">     [0, 0, 0, 0, 0, 1, 0, 0, 0, 0, 0, 1, 0, 0, 0, 0, 1, 0, 0, 0, 0, 0, 0, 1, 0, 0, 0] ,</w:t>
-      </w:r>
-    </w:p>
-    <w:p>
-      <w:r>
-        <w:t xml:space="preserve">     [1, 1, 1, 0, 0, 1, 0, 0, 1, 0, 0, 1, 0, 1, 1, 1, 1, 1, 0, 1, 1, 1, 1, 0, 0, 0, 0] ,</w:t>
-      </w:r>
-    </w:p>
-    <w:p>
-      <w:r>
-        <w:t xml:space="preserve">     [1, 1, 1, 0, 0, 1, 1, 0, 1, 0, 0, 1, 0, 1, 1, 1, 1, 1, 0, 1, 1, 1, 1, 0, 0, 0, 0] ,</w:t>
-      </w:r>
-    </w:p>
-    <w:p>
-      <w:r>
-        <w:t xml:space="preserve">     [1, 0, 0, 0, 1, 0, 0, 1, 1, 0, 0, 0, 0, 0, 1, 0, 0, 0, 1, 0, 0, 0, 1, 1, 0, 0, 0] ,</w:t>
-      </w:r>
-    </w:p>
-    <w:p>
-      <w:r>
-        <w:t xml:space="preserve">     [1, 1, 1, 0, 0, 0, 0, 0, 1, 0, 0, 1, 0, 1, 1, 1, 1, 1, 0, 1, 1, 1, 1, 0, 0, 0, 0] ,</w:t>
-      </w:r>
-    </w:p>
-    <w:p>
-      <w:r>
-        <w:t xml:space="preserve">     [1, 1, 1, 0, 0, 1, 0, 0, 1, 0, 0, 1, 0, 1, 1, 1, 1, 1, 0, 1, 1, 1, 1, 0, 0, 0, 0] ,</w:t>
-      </w:r>
-    </w:p>
-    <w:p>
-      <w:r>
-        <w:t xml:space="preserve">     [0, 0, 0, 0, 0, 1, 0, 0, 0, 0, 0, 1, 0, 0, 0, 0, 1, 0, 0, 0, 0, 0, 0, 1, 0, 0, 0] ,</w:t>
-      </w:r>
-    </w:p>
-    <w:p>
-      <w:r>
-        <w:t xml:space="preserve">     [0, 0, 0, 0, 0, 1, 0, 0, 0, 0, 0, 1, 0, 0, 0, 0, 1, 0, 0, 0, 0, 0, 0, 1, 0, 0, 0] ,</w:t>
-      </w:r>
-    </w:p>
-    <w:p>
-      <w:r>
-        <w:t xml:space="preserve">     [1, 1, 1, 0, 0, 1, 0, 0, 1, 0, 0, 1, 0, 1, 1, 1, 1, 1, 0, 1, 1, 1, 1, 0, 0, 0, 0] ,</w:t>
-      </w:r>
-    </w:p>
-    <w:p>
-      <w:r>
-        <w:t xml:space="preserve">     [1, 1, 1, 0, 0, 0, 0, 0, 1, 0, 0, 1, 0, 1, 1, 1, 1, 1, 0, 1, 1, 1, 1, 0, 0, 0, 0] ,</w:t>
-      </w:r>
-    </w:p>
-    <w:p>
-      <w:r>
-        <w:t xml:space="preserve">     [1, 1, 1, 0, 0, 0, 0, 0, 1, 0, 0, 1, 0, 1, 1, 1, 1, 1, 0, 1, 1, 1, 1, 0, 0, 0, 0] ,</w:t>
-      </w:r>
-    </w:p>
-    <w:p>
-      <w:r>
-        <w:t xml:space="preserve">     [1, 0, 0, 0, 1, 0, 0, 1, 1, 0, 0, 0, 0, 0, 1, 0, 0, 0, 1, 0, 0, 0, 1, 1, 0, 0, 0] ,</w:t>
-      </w:r>
-    </w:p>
-    <w:p>
-      <w:r>
-        <w:t xml:space="preserve">     [0, 0, 0, 0, 0, 1, 0, 0, 0, 0, 0, 1, 0, 0, 0, 0, 1, 0, 0, 0, 0, 0, 0, 1, 0, 0, 0] ,</w:t>
-      </w:r>
-    </w:p>
-    <w:p>
-      <w:r>
-        <w:t xml:space="preserve">     [1, 0, 0, 0, 1, 0, 1, 0, 0, 0, 0, 0, 1, 1, 1, 0, 0, 1, 0, 0, 1, 1, 1, 0, 0, 0, 0] ,</w:t>
-      </w:r>
-    </w:p>
-    <w:p>
-      <w:r>
-        <w:t xml:space="preserve">     [0, 0, 1, 0, 0, 0, 0, 0, 0, 0, 0, 0, 0, 0, 0, 0, 0, 0, 0, 0, 0, 0, 0, 0, 0, 0, 0]</w:t>
-      </w:r>
-    </w:p>
-    <w:p>
-      <w:r>
-        <w:t>]</w:t>
-      </w:r>
-    </w:p>
-    <w:p>
-      <w:pPr>
-        <w:rPr>
-          <w:rFonts w:hint="eastAsia"/>
-        </w:rPr>
-      </w:pPr>
       <w:r>
         <w:t>--------------------------------------</w:t>
       </w:r>
       <w:bookmarkStart w:id="0" w:name="_GoBack"/>
       <w:bookmarkEnd w:id="0"/>
+    </w:p>
+    <w:p>
+      <w:r>
+        <w:t>Top10 = [</w:t>
+      </w:r>
+    </w:p>
+    <w:p>
+      <w:r>
+        <w:t xml:space="preserve">     [1, 1, 1, 0, 1, 0, 1, 0, 1, 0, 0, 0, 0, 1, 1, 1, 1, 1, 0, 1, 1, 1, 1, 0, 0, 0, 0] ,</w:t>
+      </w:r>
+    </w:p>
+    <w:p>
+      <w:r>
+        <w:t xml:space="preserve">     [1, 1, 1, 0, 0, 1, 0, 0, 1, 0, 0, 1, 0, 1, 1, 1, 1, 1, 0, 1, 1, 1, 1, 0, 0, 0, 0] ,</w:t>
+      </w:r>
+    </w:p>
+    <w:p>
+      <w:r>
+        <w:t xml:space="preserve">     [1, 1, 1, 0, 0, 1, 0, 0, 1, 0, 0, 1, 0, 1, 1, 1, 1, 1, 0, 1, 1, 1, 1, 0, 0, 0, 0] ,</w:t>
+      </w:r>
+    </w:p>
+    <w:p>
+      <w:r>
+        <w:t xml:space="preserve">     [1, 1, 1, 0, 0, 1, 0, 0, 1, 0, 0, 1, 0, 1, 1, 1, 1, 1, 0, 1, 0, 1, 1, 0, 0, 0, 0] ,</w:t>
+      </w:r>
+    </w:p>
+    <w:p>
+      <w:r>
+        <w:t xml:space="preserve">     [1, 1, 1, 0, 0, 1, 0, 0, 1, 0, 0, 1, 0, 1, 1, 1, 1, 1, 0, 1, 1, 1, 1, 0, 0, 0, 0] ,</w:t>
+      </w:r>
+    </w:p>
+    <w:p>
+      <w:r>
+        <w:t xml:space="preserve">     [1, 1, 1, 0, 0, 1, 0, 0, 1, 0, 0, 1, 0, 1, 1, 1, 1, 1, 0, 1, 1, 1, 1, 0, 0, 0, 0] ,</w:t>
+      </w:r>
+    </w:p>
+    <w:p>
+      <w:r>
+        <w:t xml:space="preserve">     [1, 1, 1, 0, 0, 1, 1, 0, 1, 0, 0, 1, 0, 1, 1, 1, 1, 1, 0, 1, 1, 1, 1, 0, 0, 0, 0] ,</w:t>
+      </w:r>
+    </w:p>
+    <w:p>
+      <w:r>
+        <w:t xml:space="preserve">     [1, 1, 1, 0, 0, 1, 0, 0, 1, 0, 0, 1, 0, 1, 1, 1, 1, 1, 0, 1, 1, 1, 1, 0, 0, 0, 0] ,</w:t>
+      </w:r>
+    </w:p>
+    <w:p>
+      <w:r>
+        <w:t xml:space="preserve">     [1, 1, 1, 0, 1, 1, 1, 0, 1, 0, 0, 0, 0, 1, 1, 1, 1, 1, 0, 1, 1, 1, 1, 0, 0, 0, 0] ,</w:t>
+      </w:r>
+    </w:p>
+    <w:p>
+      <w:r>
+        <w:t xml:space="preserve">     [0, 0, 0, 0, 0, 1, 0, 0, 0, 0, 0, 1, 0, 0, 0, 0, 1, 0, 0, 0, 0, 0, 0, 1, 0, 0, 0] ,</w:t>
+      </w:r>
+    </w:p>
+    <w:p>
+      <w:r>
+        <w:t xml:space="preserve">     [1, 1, 1, 0, 1, 1, 1, 0, 1, 0, 0, 0, 0, 1, 1, 1, 1, 1, 0, 1, 1, 1, 1, 0, 0, 0, 0] ,</w:t>
+      </w:r>
+    </w:p>
+    <w:p>
+      <w:r>
+        <w:t xml:space="preserve">     [0, 0, 1, 0, 1, 1, 0, 0, 0, 0, 0, 1, 0, 1, 0, 1, 0, 0, 0, 0, 0, 0, 0, 0, 0, 0, 0] ,</w:t>
+      </w:r>
+    </w:p>
+    <w:p>
+      <w:r>
+        <w:t xml:space="preserve">     [1, 1, 1, 0, 0, 1, 0, 0, 1, 0, 0, 1, 0, 1, 1, 1, 1, 1, 0, 1, 1, 1, 1, 0, 0, 0, 0] ,</w:t>
+      </w:r>
+    </w:p>
+    <w:p>
+      <w:r>
+        <w:t xml:space="preserve">     [0, 0, 0, 0, 0, 0, 0, 0, 0, 0, 0, 0, 0, 0, 0, 0, 0, 0, 0, 0, 0, 0, 0, 0, 0, 0, 0] ,</w:t>
+      </w:r>
+    </w:p>
+    <w:p>
+      <w:r>
+        <w:t xml:space="preserve">     [1, 1, 1, 0, 0, 0, 0, 0, 1, 0, 0, 1, 0, 1, 1, 1, 1, 1, 0, 1, 1, 1, 1, 0, 0, 0, 0] ,</w:t>
+      </w:r>
+    </w:p>
+    <w:p>
+      <w:r>
+        <w:t xml:space="preserve">     [0, 0, 0, 0, 0, 1, 0, 0, 0, 0, 0, 1, 0, 0, 0, 0, 1, 0, 0, 0, 0, 0, 0, 1, 0, 0, 0] ,</w:t>
+      </w:r>
+    </w:p>
+    <w:p>
+      <w:r>
+        <w:t xml:space="preserve">     [0, 0, 0, 0, 0, 1, 0, 0, 0, 0, 0, 1, 0, 0, 0, 0, 1, 0, 0, 0, 0, 0, 0, 1, 0, 0, 0] ,</w:t>
+      </w:r>
+    </w:p>
+    <w:p>
+      <w:r>
+        <w:t xml:space="preserve">     [0, 0, 0, 0, 0, 0, 0, 0, 0, 0, 1, 0, 0, 0, 1, 0, 0, 0, 0, 0, 0, 0, 0, 0, 0, 0, 0] ,</w:t>
+      </w:r>
+    </w:p>
+    <w:p>
+      <w:r>
+        <w:t xml:space="preserve">     [1, 1, 1, 0, 0, 1, 0, 0, 1, 0, 0, 1, 0, 1, 1, 1, 1, 1, 0, 1, 1, 1, 1, 0, 0, 0, 0] ,</w:t>
+      </w:r>
+    </w:p>
+    <w:p>
+      <w:r>
+        <w:t xml:space="preserve">     [1, 1, 1, 0, 0, 1, 1, 0, 1, 0, 0, 1, 0, 1, 1, 1, 1, 1, 0, 1, 1, 1, 1, 0, 0, 0, 0] ,</w:t>
+      </w:r>
+    </w:p>
+    <w:p>
+      <w:r>
+        <w:t xml:space="preserve">     [1, 1, 1, 0, 0, 1, 1, 0, 1, 0, 0, 0, 0, 1, 1, 1, 1, 1, 0, 1, 1, 1, 1, 0, 0, 0, 0] ,</w:t>
+      </w:r>
+    </w:p>
+    <w:p>
+      <w:r>
+        <w:t xml:space="preserve">     [0, 0, 0, 0, 0, 1, 0, 0, 0, 0, 0, 1, 0, 0, 0, 0, 1, 0, 0, 0, 0, 0, 0, 1, 0, 0, 0] ,</w:t>
+      </w:r>
+    </w:p>
+    <w:p>
+      <w:r>
+        <w:lastRenderedPageBreak/>
+        <w:t xml:space="preserve">     [1, 1, 1, 0, 1, 0, 1, 0, 1, 0, 0, 0, 0, 1, 1, 1, 1, 1, 0, 1, 1, 1, 1, 0, 0, 0, 0] ,</w:t>
+      </w:r>
+    </w:p>
+    <w:p>
+      <w:r>
+        <w:t xml:space="preserve">     [0, 0, 0, 0, 0, 1, 0, 0, 0, 0, 0, 0, 0, 0, 1, 0, 0, 0, 0, 0, 0, 0, 1, 0, 0, 0, 0] ,</w:t>
+      </w:r>
+    </w:p>
+    <w:p>
+      <w:r>
+        <w:t xml:space="preserve">     [1, 1, 1, 0, 0, 1, 1, 0, 1, 0, 0, 1, 0, 1, 1, 1, 1, 1, 0, 1, 1, 1, 1, 0, 0, 0, 0] ,</w:t>
+      </w:r>
+    </w:p>
+    <w:p>
+      <w:r>
+        <w:t xml:space="preserve">     [1, 1, 1, 0, 0, 1, 1, 0, 1, 0, 0, 1, 0, 1, 1, 1, 1, 1, 0, 1, 1, 1, 1, 0, 0, 0, 0] ,</w:t>
+      </w:r>
+    </w:p>
+    <w:p>
+      <w:r>
+        <w:t xml:space="preserve">     [0, 0, 0, 0, 0, 0, 0, 0, 0, 0, 0, 0, 0, 0, 0, 0, 0, 0, 0, 0, 0, 0, 0, 0, 0, 0, 0] ,</w:t>
+      </w:r>
+    </w:p>
+    <w:p>
+      <w:r>
+        <w:t xml:space="preserve">     [0, 0, 0, 0, 0, 0, 0, 0, 0, 0, 0, 0, 0, 0, 0, 0, 1, 0, 0, 0, 0, 0, 0, 1, 0, 0, 0] ,</w:t>
+      </w:r>
+    </w:p>
+    <w:p>
+      <w:r>
+        <w:t xml:space="preserve">     [1, 1, 1, 0, 1, 0, 1, 0, 1, 0, 0, 0, 0, 1, 1, 1, 1, 1, 0, 1, 1, 1, 1, 0, 0, 0, 0] ,</w:t>
+      </w:r>
+    </w:p>
+    <w:p>
+      <w:r>
+        <w:t xml:space="preserve">     [1, 1, 1, 0, 1, 1, 0, 0, 1, 0, 0, 1, 0, 1, 1, 1, 1, 1, 0, 1, 1, 1, 1, 0, 0, 0, 0] ,</w:t>
+      </w:r>
+    </w:p>
+    <w:p>
+      <w:r>
+        <w:t xml:space="preserve">     [1, 1, 1, 0, 0, 1, 1, 0, 1, 0, 0, 1, 0, 1, 1, 1, 1, 1, 0, 1, 1, 1, 1, 0, 0, 0, 0] ,</w:t>
+      </w:r>
+    </w:p>
+    <w:p>
+      <w:r>
+        <w:t xml:space="preserve">     [0, 0, 0, 0, 0, 0, 0, 0, 0, 0, 0, 0, 0, 0, 0, 0, 0, 0, 0, 0, 0, 0, 0, 0, 0, 0, 0] ,</w:t>
+      </w:r>
+    </w:p>
+    <w:p>
+      <w:r>
+        <w:t xml:space="preserve">     [0, 0, 0, 0, 0, 1, 0, 0, 0, 0, 0, 1, 0, 0, 0, 0, 1, 0, 0, 0, 0, 0, 0, 1, 0, 0, 0] ,</w:t>
+      </w:r>
+    </w:p>
+    <w:p>
+      <w:r>
+        <w:t xml:space="preserve">     [1, 1, 1, 0, 0, 1, 0, 0, 1, 0, 0, 1, 0, 1, 1, 1, 1, 1, 0, 1, 1, 1, 1, 0, 0, 0, 0] ,</w:t>
+      </w:r>
+    </w:p>
+    <w:p>
+      <w:r>
+        <w:t xml:space="preserve">     [1, 1, 1, 0, 0, 1, 1, 0, 1, 0, 0, 1, 0, 1, 1, 1, 1, 1, 0, 1, 1, 1, 1, 0, 0, 0, 0] ,</w:t>
+      </w:r>
+    </w:p>
+    <w:p>
+      <w:r>
+        <w:t xml:space="preserve">     [1, 0, 0, 0, 1, 0, 0, 1, 1, 0, 0, 0, 0, 0, 1, 0, 0, 0, 1, 0, 0, 0, 1, 1, 0, 0, 0] ,</w:t>
+      </w:r>
+    </w:p>
+    <w:p>
+      <w:r>
+        <w:t xml:space="preserve">     [1, 1, 1, 0, 0, 0, 0, 0, 1, 0, 0, 1, 0, 1, 1, 1, 1, 1, 0, 1, 1, 1, 1, 0, 0, 0, 0] ,</w:t>
+      </w:r>
+    </w:p>
+    <w:p>
+      <w:r>
+        <w:t xml:space="preserve">     [1, 1, 1, 0, 0, 1, 0, 0, 1, 0, 0, 1, 0, 1, 1, 1, 1, 1, 0, 1, 1, 1, 1, 0, 0, 0, 0] ,</w:t>
+      </w:r>
+    </w:p>
+    <w:p>
+      <w:r>
+        <w:t xml:space="preserve">     [0, 0, 0, 0, 0, 1, 0, 0, 0, 0, 0, 1, 0, 0, 0, 0, 1, 0, 0, 0, 0, 0, 0, 1, 0, 0, 0] ,</w:t>
+      </w:r>
+    </w:p>
+    <w:p>
+      <w:r>
+        <w:t xml:space="preserve">     [0, 0, 0, 0, 0, 1, 0, 0, 0, 0, 0, 1, 0, 0, 0, 0, 1, 0, 0, 0, 0, 0, 0, 1, 0, 0, 0] ,</w:t>
+      </w:r>
+    </w:p>
+    <w:p>
+      <w:r>
+        <w:t xml:space="preserve">     [1, 1, 1, 0, 0, 1, 0, 0, 1, 0, 0, 1, 0, 1, 1, 1, 1, 1, 0, 1, 1, 1, 1, 0, 0, 0, 0] ,</w:t>
+      </w:r>
+    </w:p>
+    <w:p>
+      <w:r>
+        <w:t xml:space="preserve">     [1, 1, 1, 0, 0, 0, 0, 0, 1, 0, 0, 1, 0, 1, 1, 1, 1, 1, 0, 1, 1, 1, 1, 0, 0, 0, 0] ,</w:t>
+      </w:r>
+    </w:p>
+    <w:p>
+      <w:r>
+        <w:t xml:space="preserve">     [1, 1, 1, 0, 0, 0, 0, 0, 1, 0, 0, 1, 0, 1, 1, 1, 1, 1, 0, 1, 1, 1, 1, 0, 0, 0, 0] ,</w:t>
+      </w:r>
+    </w:p>
+    <w:p>
+      <w:r>
+        <w:t xml:space="preserve">     [1, 0, 0, 0, 1, 0, 0, 1, 1, 0, 0, 0, 0, 0, 1, 0, 0, 0, 1, 0, 0, 0, 1, 1, 0, 0, 0] ,</w:t>
+      </w:r>
+    </w:p>
+    <w:p>
+      <w:r>
+        <w:t xml:space="preserve">     [0, 0, 0, 0, 0, 1, 0, 0, 0, 0, 0, 1, 0, 0, 0, 0, 1, 0, 0, 0, 0, 0, 0, 1, 0, 0, 0] ,</w:t>
+      </w:r>
+    </w:p>
+    <w:p>
+      <w:r>
+        <w:t xml:space="preserve">     [1, 0, 0, 0, 1, 0, 1, 0, 0, 0, 0, 0, 1, 1, 1, 0, 0, 1, 0, 0, 1, 1, 1, 0, 0, 0, 0] ,</w:t>
+      </w:r>
+    </w:p>
+    <w:p>
+      <w:r>
+        <w:t xml:space="preserve">     [0, 0, 1, 0, 0, 0, 0, 0, 0, 0, 0, 0, 0, 0, 0, 0, 0, 0, 0, 0, 0, 0, 0, 0, 0, 0, 0]</w:t>
+      </w:r>
+    </w:p>
+    <w:p>
+      <w:r>
+        <w:t>]</w:t>
+      </w:r>
+    </w:p>
+    <w:p>
+      <w:r>
+        <w:t>--------------------------------------</w:t>
+      </w:r>
     </w:p>
     <w:sectPr>
       <w:pgSz w:w="11906" w:h="16838"/>
@@ -3293,7 +3303,7 @@
 </file>
 
 <file path=customXml/itemProps1.xml><?xml version="1.0" encoding="utf-8"?>
-<ds:datastoreItem xmlns:ds="http://schemas.openxmlformats.org/officeDocument/2006/customXml" ds:itemID="{08FFD920-7F83-412A-9D46-6790A7BE04C5}">
+<ds:datastoreItem xmlns:ds="http://schemas.openxmlformats.org/officeDocument/2006/customXml" ds:itemID="{3F71022A-380C-4AF4-BFDD-A2BDAC6609CA}">
   <ds:schemaRefs>
     <ds:schemaRef ds:uri="http://schemas.openxmlformats.org/officeDocument/2006/bibliography"/>
   </ds:schemaRefs>
